--- a/Data-Entretiens/Entretien ETIC (Enregistré automatiquement).docx
+++ b/Data-Entretiens/Entretien ETIC (Enregistré automatiquement).docx
@@ -29,11 +29,19 @@
           <w:sz w:val="32"/>
         </w:rPr>
       </w:pPr>
+      <w:proofErr w:type="gramStart"/>
       <w:r>
         <w:rPr>
           <w:sz w:val="32"/>
         </w:rPr>
-        <w:t>Sujet: L'industrie du futur et l'avenir du travail</w:t>
+        <w:t>Sujet:</w:t>
+      </w:r>
+      <w:proofErr w:type="gramEnd"/>
+      <w:r>
+        <w:rPr>
+          <w:sz w:val="32"/>
+        </w:rPr>
+        <w:t xml:space="preserve"> L'industrie du futur et l'avenir du travail</w:t>
       </w:r>
     </w:p>
     <w:p>
@@ -57,7 +65,31 @@
         <w:rPr>
           <w:i/>
         </w:rPr>
-        <w:t>Lionel Lorrain, agrégé de sciences économiques et sociales, enseigne en CPGE économique et commerciale au lycée Descartes de Rabat au Maroc</w:t>
+        <w:t xml:space="preserve">Interview de </w:t>
+      </w:r>
+      <w:r>
+        <w:rPr>
+          <w:i/>
+        </w:rPr>
+        <w:t>Lionel Lorrain, agrégé de sciences é</w:t>
+      </w:r>
+      <w:r>
+        <w:rPr>
+          <w:i/>
+        </w:rPr>
+        <w:t>conomiques et sociales, enseignant</w:t>
+      </w:r>
+      <w:r>
+        <w:rPr>
+          <w:i/>
+        </w:rPr>
+        <w:t xml:space="preserve"> en CPGE économique et commerciale au lycée Descartes de Rabat au Maroc</w:t>
+      </w:r>
+      <w:r>
+        <w:rPr>
+          <w:i/>
+        </w:rPr>
+        <w:t xml:space="preserve"> par Yassine Rachidi et Ahmed Ben Saad.</w:t>
       </w:r>
     </w:p>
     <w:p/>
@@ -67,6 +99,9 @@
       </w:r>
       <w:r>
         <w:t>françaises</w:t>
+      </w:r>
+      <w:r>
+        <w:t xml:space="preserve"> de 2017</w:t>
       </w:r>
       <w:r>
         <w:t>.</w:t>
@@ -95,23 +130,34 @@
         <w:t>A quoi va ressembler l'industrie du futur ?</w:t>
       </w:r>
     </w:p>
-    <w:p/>
-    <w:p>
-      <w:r>
-        <w:t xml:space="preserve">- </w:t>
-      </w:r>
-      <w:r>
-        <w:t xml:space="preserve"> </w:t>
-      </w:r>
+    <w:p>
+      <w:pPr>
+        <w:rPr>
+          <w:sz w:val="28"/>
+          <w:u w:val="single"/>
+        </w:rPr>
+      </w:pPr>
+    </w:p>
+    <w:p/>
+    <w:p>
+      <w:pPr>
+        <w:pStyle w:val="Pardeliste"/>
+        <w:numPr>
+          <w:ilvl w:val="0"/>
+          <w:numId w:val="17"/>
+        </w:numPr>
+      </w:pPr>
       <w:r>
         <w:t>Selon vous, p</w:t>
       </w:r>
       <w:r>
         <w:t xml:space="preserve">ourquoi la question de l'industrie future est-elle autant </w:t>
       </w:r>
+      <w:proofErr w:type="gramStart"/>
       <w:r>
         <w:t>discuté</w:t>
       </w:r>
+      <w:proofErr w:type="gramEnd"/>
       <w:r>
         <w:t xml:space="preserve"> actuellement ?</w:t>
       </w:r>
@@ -137,15 +183,35 @@
     </w:p>
     <w:p/>
     <w:p>
-      <w:r>
-        <w:t>- Quelles types de tâches peuvent être automatisé aujourd'hui ?</w:t>
+      <w:pPr>
+        <w:pStyle w:val="Pardeliste"/>
+        <w:numPr>
+          <w:ilvl w:val="0"/>
+          <w:numId w:val="16"/>
+        </w:numPr>
+      </w:pPr>
+      <w:proofErr w:type="gramStart"/>
+      <w:r>
+        <w:t>Quelles types</w:t>
+      </w:r>
+      <w:proofErr w:type="gramEnd"/>
+      <w:r>
+        <w:t xml:space="preserve"> de tâches peuvent être automatisé aujourd'hui ?</w:t>
       </w:r>
     </w:p>
     <w:p/>
     <w:p>
       <w:r>
         <w:tab/>
-        <w:t xml:space="preserve">Plusieurs tâches sont sujettes à l'automatisation, surtout dans les usines où les machines commencent à remplacer la classe ouvrière. Chose qui génère un grand conflit d'intérêt aux investisseurs, qui d'une part </w:t>
+        <w:t xml:space="preserve">Plusieurs tâches sont sujettes à l'automatisation, surtout dans les usines où les machines commencent à remplacer la classe ouvrière. Chose qui génère un grand conflit </w:t>
+      </w:r>
+      <w:proofErr w:type="gramStart"/>
+      <w:r>
+        <w:t>d'intérêt</w:t>
+      </w:r>
+      <w:proofErr w:type="gramEnd"/>
+      <w:r>
+        <w:t xml:space="preserve"> aux investisseurs, qui d'une part </w:t>
       </w:r>
       <w:r>
         <w:t>ont une opportunité d'améliorer la pr</w:t>
@@ -162,8 +228,15 @@
     </w:p>
     <w:p/>
     <w:p>
-      <w:r>
-        <w:t>- Quel est le degré d'automatisation dans les industries d'aujourd'hui ?</w:t>
+      <w:pPr>
+        <w:pStyle w:val="Pardeliste"/>
+        <w:numPr>
+          <w:ilvl w:val="0"/>
+          <w:numId w:val="15"/>
+        </w:numPr>
+      </w:pPr>
+      <w:r>
+        <w:t>Quel est le degré d'automatisation dans les industries d'aujourd'hui ?</w:t>
       </w:r>
     </w:p>
     <w:p/>
@@ -179,15 +252,28 @@
         <w:t>s</w:t>
       </w:r>
       <w:r>
-        <w:t xml:space="preserve"> sont encore coûteuses dans la majorité des cas. Dans ce monde compétitif dans lequel on vit, le coût est une problématique non négligeable, elle est même au centre de l'investissement. Trouver un bon rapport performance/prix est aujourd'hui le sujet clé à traiter. Personnellement, je pense que ça va évoluer rapidement, très très rapidement...</w:t>
-      </w:r>
-    </w:p>
-    <w:p/>
-    <w:p>
-      <w:r>
-        <w:t xml:space="preserve">- </w:t>
-      </w:r>
-      <w:r>
+        <w:t xml:space="preserve"> sont encore coûteuses dans la majorité des cas. Dans ce monde compétitif dans lequel on vit, le coût est une problématique non négligeable, elle est même au centre de l'investissement. Trouver un bon rapport performance/prix est aujourd'hui le sujet clé à traiter. Personnellement, je pense que ça va évoluer rapidement, très </w:t>
+      </w:r>
+      <w:proofErr w:type="spellStart"/>
+      <w:r>
+        <w:t>très</w:t>
+      </w:r>
+      <w:proofErr w:type="spellEnd"/>
+      <w:r>
+        <w:t xml:space="preserve"> rapidement...</w:t>
+      </w:r>
+    </w:p>
+    <w:p/>
+    <w:p>
+      <w:pPr>
+        <w:pStyle w:val="Pardeliste"/>
+        <w:numPr>
+          <w:ilvl w:val="0"/>
+          <w:numId w:val="14"/>
+        </w:numPr>
+      </w:pPr>
+      <w:r>
+        <w:lastRenderedPageBreak/>
         <w:t xml:space="preserve">La </w:t>
       </w:r>
       <w:r>
@@ -206,7 +292,17 @@
         <w:t>métiers</w:t>
       </w:r>
       <w:r>
-        <w:t xml:space="preserve"> les plus qualifiés, due a la robotisation, marque-t-elle le </w:t>
+        <w:t xml:space="preserve"> les plus qualifiés, due </w:t>
+      </w:r>
+      <w:proofErr w:type="spellStart"/>
+      <w:proofErr w:type="gramStart"/>
+      <w:r>
+        <w:t>a</w:t>
+      </w:r>
+      <w:proofErr w:type="spellEnd"/>
+      <w:proofErr w:type="gramEnd"/>
+      <w:r>
+        <w:t xml:space="preserve"> la robotisation, marque-t-elle le </w:t>
       </w:r>
       <w:r>
         <w:t>début</w:t>
@@ -230,8 +326,15 @@
     </w:p>
     <w:p/>
     <w:p>
-      <w:r>
-        <w:t>- Quelles sont les pays qui aujourd'hui sont à la pointe de la robotisation ?</w:t>
+      <w:pPr>
+        <w:pStyle w:val="Pardeliste"/>
+        <w:numPr>
+          <w:ilvl w:val="0"/>
+          <w:numId w:val="13"/>
+        </w:numPr>
+      </w:pPr>
+      <w:r>
+        <w:t>Quelles sont les pays qui aujourd'hui sont à la pointe de la robotisation ?</w:t>
       </w:r>
     </w:p>
     <w:p/>
@@ -249,9 +352,13 @@
     </w:p>
     <w:p/>
     <w:p>
-      <w:r>
-        <w:t xml:space="preserve">- </w:t>
-      </w:r>
+      <w:pPr>
+        <w:pStyle w:val="Pardeliste"/>
+        <w:numPr>
+          <w:ilvl w:val="0"/>
+          <w:numId w:val="12"/>
+        </w:numPr>
+      </w:pPr>
       <w:r>
         <w:t>Dans quelle mesure pensez-vous que la robotisation risque d'influencer la division du processus de production</w:t>
       </w:r>
@@ -271,17 +378,38 @@
     </w:p>
     <w:p/>
     <w:p>
-      <w:r>
-        <w:t>- La robotisation aujourd'hui est elle une nécessité pour les entreprises pour rester compétitifs ?</w:t>
+      <w:pPr>
+        <w:pStyle w:val="Pardeliste"/>
+        <w:numPr>
+          <w:ilvl w:val="0"/>
+          <w:numId w:val="11"/>
+        </w:numPr>
+      </w:pPr>
+      <w:r>
+        <w:t xml:space="preserve">La robotisation aujourd'hui </w:t>
+      </w:r>
+      <w:proofErr w:type="spellStart"/>
+      <w:r>
+        <w:t>est elle</w:t>
+      </w:r>
+      <w:proofErr w:type="spellEnd"/>
+      <w:r>
+        <w:t xml:space="preserve"> une nécessité pour les entreprises pour rester compétitifs ?</w:t>
       </w:r>
     </w:p>
     <w:p/>
     <w:p>
       <w:r>
         <w:tab/>
-        <w:t>C'est une question de coût de production surtout. Il ne faut se voiler la face tant que la machine coûte plus cher que l'homme on va favoriser l'homme, quand la tendance va s'inverser, nous savons tous ce qui va se passer ..</w:t>
-      </w:r>
-    </w:p>
+        <w:t>C'est une question de coût de production surtout. Il ne faut se voiler la face tant que la machine coûte plus cher que l'homme on va favoriser l'homme, quand la tendance va s'inverser, nous savons tous ce qui va se passer</w:t>
+      </w:r>
+      <w:proofErr w:type="gramStart"/>
+      <w:r>
+        <w:t xml:space="preserve"> ..</w:t>
+      </w:r>
+      <w:proofErr w:type="gramEnd"/>
+    </w:p>
+    <w:p/>
     <w:p/>
     <w:p>
       <w:pPr>
@@ -302,16 +430,62 @@
           <w:sz w:val="28"/>
           <w:u w:val="single"/>
         </w:rPr>
-        <w:t>Comment les changements actuelles de l'industrie vont impacter l'emploi ?</w:t>
-      </w:r>
-    </w:p>
-    <w:p/>
-    <w:p>
-      <w:r>
-        <w:t xml:space="preserve">- </w:t>
-      </w:r>
-      <w:r>
-        <w:t>Face a l'éventuelle intensification de la robotisation, risque-t-on d'assister a une hausse considérable des licenciements ?</w:t>
+        <w:t xml:space="preserve">Comment </w:t>
+      </w:r>
+      <w:proofErr w:type="gramStart"/>
+      <w:r>
+        <w:rPr>
+          <w:sz w:val="28"/>
+          <w:u w:val="single"/>
+        </w:rPr>
+        <w:t>les changements actuelles</w:t>
+      </w:r>
+      <w:proofErr w:type="gramEnd"/>
+      <w:r>
+        <w:rPr>
+          <w:sz w:val="28"/>
+          <w:u w:val="single"/>
+        </w:rPr>
+        <w:t xml:space="preserve"> de l'industrie vont impacter l'emploi ?</w:t>
+      </w:r>
+    </w:p>
+    <w:p>
+      <w:pPr>
+        <w:rPr>
+          <w:sz w:val="28"/>
+          <w:u w:val="single"/>
+        </w:rPr>
+      </w:pPr>
+    </w:p>
+    <w:p/>
+    <w:p>
+      <w:pPr>
+        <w:pStyle w:val="Pardeliste"/>
+        <w:numPr>
+          <w:ilvl w:val="0"/>
+          <w:numId w:val="10"/>
+        </w:numPr>
+      </w:pPr>
+      <w:r>
+        <w:t xml:space="preserve">Face </w:t>
+      </w:r>
+      <w:proofErr w:type="spellStart"/>
+      <w:r>
+        <w:t>a</w:t>
+      </w:r>
+      <w:proofErr w:type="spellEnd"/>
+      <w:r>
+        <w:t xml:space="preserve"> l'éventuelle intensification de la robotisation, risque-t-on d'assister </w:t>
+      </w:r>
+      <w:proofErr w:type="spellStart"/>
+      <w:proofErr w:type="gramStart"/>
+      <w:r>
+        <w:t>a</w:t>
+      </w:r>
+      <w:proofErr w:type="spellEnd"/>
+      <w:proofErr w:type="gramEnd"/>
+      <w:r>
+        <w:t xml:space="preserve"> une hausse considérable des licenciements ?</w:t>
       </w:r>
     </w:p>
     <w:p/>
@@ -335,8 +509,20 @@
     </w:p>
     <w:p/>
     <w:p>
-      <w:r>
-        <w:t>- Quelles secteurs de l'emploi vont être touchés par la robotisation ?</w:t>
+      <w:pPr>
+        <w:pStyle w:val="Pardeliste"/>
+        <w:numPr>
+          <w:ilvl w:val="0"/>
+          <w:numId w:val="9"/>
+        </w:numPr>
+      </w:pPr>
+      <w:proofErr w:type="gramStart"/>
+      <w:r>
+        <w:t>Quelles secteurs</w:t>
+      </w:r>
+      <w:proofErr w:type="gramEnd"/>
+      <w:r>
+        <w:t xml:space="preserve"> de l'emploi vont être touchés par la robotisation ?</w:t>
       </w:r>
     </w:p>
     <w:p>
@@ -347,14 +533,26 @@
     <w:p>
       <w:r>
         <w:tab/>
-        <w:t>C'est une question à laquelle j'ai déjà répondu de manière implicite, c'est surtout les ouvriers, les caissiers ... etc qui vont être touchés. C'est des tâches facilement automatisables, mais avec l'émergence de l'intelligence artificielle et l'étendu ses domaines d'application personne n'est à l'abri, vous et moi inclus ...</w:t>
-      </w:r>
-    </w:p>
-    <w:p/>
-    <w:p>
-      <w:r>
-        <w:t xml:space="preserve">- </w:t>
-      </w:r>
+        <w:t xml:space="preserve">C'est une question à laquelle j'ai déjà répondu de manière implicite, c'est surtout les ouvriers, les caissiers ... </w:t>
+      </w:r>
+      <w:proofErr w:type="spellStart"/>
+      <w:r>
+        <w:t>etc</w:t>
+      </w:r>
+      <w:proofErr w:type="spellEnd"/>
+      <w:r>
+        <w:t xml:space="preserve"> qui vont être touchés. C'est des tâches facilement automatisables, mais avec l'émergence de l'intelligence artificielle et l'étendu ses domaines d'application personne n'est à l'abri, vous et moi inclus ...</w:t>
+      </w:r>
+    </w:p>
+    <w:p/>
+    <w:p>
+      <w:pPr>
+        <w:pStyle w:val="Pardeliste"/>
+        <w:numPr>
+          <w:ilvl w:val="0"/>
+          <w:numId w:val="8"/>
+        </w:numPr>
+      </w:pPr>
       <w:r>
         <w:t xml:space="preserve">L'avenir du travail : quelles redéfinitions de l'emploi, des </w:t>
       </w:r>
@@ -369,26 +567,99 @@
     <w:p>
       <w:r>
         <w:tab/>
-        <w:t>Il faudra toujours entretenir ces robots et les maintenir en marche, il faudra continuer d'innover mais cela touche surtout les métiers les plus qualifiés ... redéfinir l'emploi c'est redéfinir la société, les être humains devront surtout avoir une pensée collective et des réunions régulières afin de suivre ces évolutions .. Aujourd'hui, nous n'avons pas de réponses claires et nettes mais nous y travaillons afin que chacun se sente utile dans la société et que l'être humain soit le souci principale de cette évolution et non pas un acteur touché par les dommages collatéraux de cette révolution.</w:t>
-      </w:r>
-    </w:p>
-    <w:p/>
-    <w:p>
-      <w:r>
-        <w:t>- En retour, quelle impact aura le travail dans l'économie du futur ?</w:t>
+        <w:t xml:space="preserve">Il faudra toujours entretenir ces robots et les maintenir en marche, il faudra continuer d'innover mais cela touche surtout les métiers les plus qualifiés ... redéfinir l'emploi c'est redéfinir la société, les </w:t>
+      </w:r>
+      <w:proofErr w:type="spellStart"/>
+      <w:r>
+        <w:t>être</w:t>
+      </w:r>
+      <w:proofErr w:type="spellEnd"/>
+      <w:r>
+        <w:t xml:space="preserve"> humains devront surtout avoir une pensée collective et des réunions régulières afin de suivre ces évolutions</w:t>
+      </w:r>
+      <w:proofErr w:type="gramStart"/>
+      <w:r>
+        <w:t xml:space="preserve"> ..</w:t>
+      </w:r>
+      <w:proofErr w:type="gramEnd"/>
+      <w:r>
+        <w:t xml:space="preserve"> Aujourd'hui, nous n'avons pas de réponses claires et nettes mais nous y travaillons afin que chacun se sente utile dans la société et que l'être humain soit </w:t>
+      </w:r>
+      <w:proofErr w:type="gramStart"/>
+      <w:r>
+        <w:t>le souci principale</w:t>
+      </w:r>
+      <w:proofErr w:type="gramEnd"/>
+      <w:r>
+        <w:t xml:space="preserve"> de cette évolution et non pas un acteur touché par les dommages collatéraux de cette révolution.</w:t>
+      </w:r>
+    </w:p>
+    <w:p/>
+    <w:p>
+      <w:pPr>
+        <w:pStyle w:val="Pardeliste"/>
+        <w:numPr>
+          <w:ilvl w:val="0"/>
+          <w:numId w:val="7"/>
+        </w:numPr>
+      </w:pPr>
+      <w:r>
+        <w:t xml:space="preserve">En retour, </w:t>
+      </w:r>
+      <w:proofErr w:type="gramStart"/>
+      <w:r>
+        <w:t>quelle impact</w:t>
+      </w:r>
+      <w:proofErr w:type="gramEnd"/>
+      <w:r>
+        <w:t xml:space="preserve"> aura le travail dans l'économie du futur ?</w:t>
       </w:r>
     </w:p>
     <w:p/>
     <w:p>
       <w:r>
         <w:tab/>
-        <w:t>L'économie future ne pourra reposer sur un capitalisme extrême, ceci définit une des limites de notre système économique qui risque de nuire à l'être humain plus qu'autre chose... Nous devons repenser l'économie et le système économique tout autant que nous reponsons le travail, la société.. C'est des questions sociologiques et philosophique que nous nous posons aujourd'hui..</w:t>
-      </w:r>
-    </w:p>
-    <w:p/>
-    <w:p>
-      <w:r>
-        <w:t>- Le travail sera-il encore nécessaire ?</w:t>
+        <w:t>L'économie future ne pourra reposer sur un capitalisme extrême, ceci définit une des limites de notre système économique qui risque de nuire à l'être humain plus qu'autre chose... Nous devons repenser l'économie et le système écono</w:t>
+      </w:r>
+      <w:r>
+        <w:t>mique tout autant que nous repo</w:t>
+      </w:r>
+      <w:r>
+        <w:t xml:space="preserve">sons le travail, la </w:t>
+      </w:r>
+      <w:proofErr w:type="gramStart"/>
+      <w:r>
+        <w:t>société..</w:t>
+      </w:r>
+      <w:proofErr w:type="gramEnd"/>
+      <w:r>
+        <w:t xml:space="preserve"> C'est des questions sociologiques et philosophique que nous nous posons </w:t>
+      </w:r>
+      <w:proofErr w:type="gramStart"/>
+      <w:r>
+        <w:t>aujourd'hui..</w:t>
+      </w:r>
+      <w:proofErr w:type="gramEnd"/>
+    </w:p>
+    <w:p/>
+    <w:p>
+      <w:pPr>
+        <w:pStyle w:val="Pardeliste"/>
+        <w:numPr>
+          <w:ilvl w:val="0"/>
+          <w:numId w:val="6"/>
+        </w:numPr>
+      </w:pPr>
+      <w:r>
+        <w:t xml:space="preserve">Le travail </w:t>
+      </w:r>
+      <w:proofErr w:type="spellStart"/>
+      <w:r>
+        <w:t>sera-il</w:t>
+      </w:r>
+      <w:proofErr w:type="spellEnd"/>
+      <w:r>
+        <w:t xml:space="preserve"> encore nécessaire ?</w:t>
       </w:r>
     </w:p>
     <w:p/>
@@ -398,15 +669,58 @@
         <w:t>Il y a une différence entre le travail et l'emploi.</w:t>
       </w:r>
       <w:r>
-        <w:t xml:space="preserve"> Bernard Stiegler en parle très bien </w:t>
+        <w:t xml:space="preserve"> Bernard </w:t>
+      </w:r>
+      <w:proofErr w:type="spellStart"/>
+      <w:r>
+        <w:t>Stiegler</w:t>
+      </w:r>
+      <w:proofErr w:type="spellEnd"/>
+      <w:r>
+        <w:t xml:space="preserve"> en parle très bien </w:t>
       </w:r>
       <w:r>
         <w:t xml:space="preserve">dans son livre "L'emploi est mort, vive le travail !" ? </w:t>
       </w:r>
       <w:r>
-        <w:t xml:space="preserve"> L'emploi ne sera peut être pas nécessaire pour tout le monde mais en redéfinissons le travail, oui ce sera nécessaire. Chacun devra être utile pour la société, il devra sentir son impact. Donc je suis convaincu de l'existence d'une alternative win-win.. Mais il faut la trouver , la cadrer, l'appliquer et surtout l'adapter au fur et à mesure afin que le travail soit nécessaire.</w:t>
-      </w:r>
-    </w:p>
+        <w:t xml:space="preserve"> L'emploi ne sera </w:t>
+      </w:r>
+      <w:proofErr w:type="spellStart"/>
+      <w:proofErr w:type="gramStart"/>
+      <w:r>
+        <w:t>peut être</w:t>
+      </w:r>
+      <w:proofErr w:type="spellEnd"/>
+      <w:proofErr w:type="gramEnd"/>
+      <w:r>
+        <w:t xml:space="preserve"> pas nécessaire pour tout le monde mais en redéfinissons le travail, oui ce sera nécessaire. Chacun devra être utile pour la société, il devra sentir son impact. Donc je suis convaincu de l'existence d'une alternative </w:t>
+      </w:r>
+      <w:proofErr w:type="spellStart"/>
+      <w:r>
+        <w:t>win-</w:t>
+      </w:r>
+      <w:proofErr w:type="gramStart"/>
+      <w:r>
+        <w:t>win</w:t>
+      </w:r>
+      <w:proofErr w:type="spellEnd"/>
+      <w:r>
+        <w:t>..</w:t>
+      </w:r>
+      <w:proofErr w:type="gramEnd"/>
+      <w:r>
+        <w:t xml:space="preserve"> Mais il faut la </w:t>
+      </w:r>
+      <w:proofErr w:type="gramStart"/>
+      <w:r>
+        <w:t>trouver ,</w:t>
+      </w:r>
+      <w:proofErr w:type="gramEnd"/>
+      <w:r>
+        <w:t xml:space="preserve"> la cadrer, l'appliquer et surtout l'adapter au fur et à mesure afin que le travail soit nécessaire.</w:t>
+      </w:r>
+    </w:p>
+    <w:p/>
     <w:p/>
     <w:p>
       <w:pPr>
@@ -451,13 +765,33 @@
         <w:t>s</w:t>
       </w:r>
     </w:p>
-    <w:p/>
-    <w:p>
-      <w:r>
-        <w:t xml:space="preserve">- </w:t>
-      </w:r>
-      <w:r>
-        <w:t>Quelles mesures d'indemnisation peuvent prendre les entreprises face a cela ?</w:t>
+    <w:p>
+      <w:pPr>
+        <w:rPr>
+          <w:sz w:val="28"/>
+          <w:u w:val="single"/>
+        </w:rPr>
+      </w:pPr>
+    </w:p>
+    <w:p/>
+    <w:p>
+      <w:pPr>
+        <w:pStyle w:val="Pardeliste"/>
+        <w:numPr>
+          <w:ilvl w:val="0"/>
+          <w:numId w:val="5"/>
+        </w:numPr>
+      </w:pPr>
+      <w:r>
+        <w:t xml:space="preserve">Quelles mesures d'indemnisation peuvent prendre les entreprises face </w:t>
+      </w:r>
+      <w:proofErr w:type="spellStart"/>
+      <w:r>
+        <w:t>a</w:t>
+      </w:r>
+      <w:proofErr w:type="spellEnd"/>
+      <w:r>
+        <w:t xml:space="preserve"> cela ?</w:t>
       </w:r>
     </w:p>
     <w:p/>
@@ -472,9 +806,13 @@
     </w:p>
     <w:p/>
     <w:p>
-      <w:r>
-        <w:t xml:space="preserve">- </w:t>
-      </w:r>
+      <w:pPr>
+        <w:pStyle w:val="Pardeliste"/>
+        <w:numPr>
+          <w:ilvl w:val="0"/>
+          <w:numId w:val="4"/>
+        </w:numPr>
+      </w:pPr>
       <w:r>
         <w:t>Cela ne risque-t-il pas d'entraver l'expansion de la robotisation ?</w:t>
       </w:r>
@@ -488,11 +826,31 @@
     </w:p>
     <w:p/>
     <w:p>
-      <w:r>
-        <w:t xml:space="preserve">- Le salaire universel </w:t>
-      </w:r>
-      <w:r>
-        <w:t xml:space="preserve">ne risque t-il par un effet pervers de tuer l'emploi ? </w:t>
+      <w:pPr>
+        <w:pStyle w:val="Pardeliste"/>
+        <w:numPr>
+          <w:ilvl w:val="0"/>
+          <w:numId w:val="3"/>
+        </w:numPr>
+      </w:pPr>
+      <w:r>
+        <w:t xml:space="preserve">Le salaire universel </w:t>
+      </w:r>
+      <w:r>
+        <w:t xml:space="preserve">ne </w:t>
+      </w:r>
+      <w:proofErr w:type="spellStart"/>
+      <w:proofErr w:type="gramStart"/>
+      <w:r>
+        <w:t>risque t</w:t>
+      </w:r>
+      <w:proofErr w:type="spellEnd"/>
+      <w:r>
+        <w:t>-il</w:t>
+      </w:r>
+      <w:proofErr w:type="gramEnd"/>
+      <w:r>
+        <w:t xml:space="preserve"> par un effet pervers de tuer l'emploi ? </w:t>
       </w:r>
     </w:p>
     <w:p>
@@ -508,9 +866,13 @@
     </w:p>
     <w:p/>
     <w:p>
-      <w:r>
-        <w:t xml:space="preserve">- </w:t>
-      </w:r>
+      <w:pPr>
+        <w:pStyle w:val="Pardeliste"/>
+        <w:numPr>
+          <w:ilvl w:val="0"/>
+          <w:numId w:val="2"/>
+        </w:numPr>
+      </w:pPr>
       <w:r>
         <w:t xml:space="preserve">Faut-il </w:t>
       </w:r>
@@ -537,28 +899,72 @@
         <w:t>qu'</w:t>
       </w:r>
       <w:r>
-        <w:t>elles soient et tuer la concurrence par leur performance et dès qu'elles auront le monopole , l'inflation sera omniprésente. Le chômage en haus</w:t>
+        <w:t xml:space="preserve">elles soient et tuer la concurrence par leur performance et dès qu'elles auront le </w:t>
+      </w:r>
+      <w:proofErr w:type="gramStart"/>
+      <w:r>
+        <w:t>monopole ,</w:t>
+      </w:r>
+      <w:proofErr w:type="gramEnd"/>
+      <w:r>
+        <w:t xml:space="preserve"> l'inflation sera omniprésente. Le chômage en haus</w:t>
       </w:r>
       <w:r>
         <w:t>s</w:t>
       </w:r>
       <w:r>
-        <w:t>e. nous connaissons tous la corrélation entre les deux, cela va causer des crises. C'est une mauvaise idée selon moi !</w:t>
-      </w:r>
-    </w:p>
-    <w:p/>
-    <w:p>
-      <w:r>
-        <w:t>-</w:t>
-      </w:r>
-      <w:r>
-        <w:t xml:space="preserve"> Y'a t-il des exemples dans le monde de lois qui visent à protéger l'emploi contre la robotisation ?</w:t>
-      </w:r>
-    </w:p>
-    <w:p/>
-    <w:p>
-      <w:r>
-        <w:t xml:space="preserve">  Actuellement non. Cependant, de nombreuses personnalités publics dont Bill Gates ont soutenu la taxe robot comme solution pour lutter contre une robotisation aux conséquences désastreuses sur l'emploi. Benoit Hamon, lors des présidentielles 2017, a relancé le débat sur la question de cette fameuse taxe robot mais rien de concret pour l'instant. Il faut savoir que beaucoup d'économistes restent sceptiques quand à la corrélation entre robotisation et chômage et qui avancent que cette taxe robot ne ferait que nuire à la compétitivité des entreprises. </w:t>
+        <w:t xml:space="preserve">e. </w:t>
+      </w:r>
+      <w:proofErr w:type="gramStart"/>
+      <w:r>
+        <w:t>nous</w:t>
+      </w:r>
+      <w:proofErr w:type="gramEnd"/>
+      <w:r>
+        <w:t xml:space="preserve"> connaissons tous la corrélation entre les deux, cela va causer des crises. C'est une mauvaise idée selon moi !</w:t>
+      </w:r>
+    </w:p>
+    <w:p/>
+    <w:p>
+      <w:pPr>
+        <w:pStyle w:val="Pardeliste"/>
+        <w:numPr>
+          <w:ilvl w:val="0"/>
+          <w:numId w:val="1"/>
+        </w:numPr>
+      </w:pPr>
+      <w:r>
+        <w:t>Y'</w:t>
+      </w:r>
+      <w:proofErr w:type="spellStart"/>
+      <w:r>
+        <w:t>a t</w:t>
+      </w:r>
+      <w:proofErr w:type="spellEnd"/>
+      <w:r>
+        <w:t>-il des exemples dans le monde de lois qui visent à protéger l'emploi contre la robotisation ?</w:t>
+      </w:r>
+    </w:p>
+    <w:p/>
+    <w:p>
+      <w:r>
+        <w:t xml:space="preserve">  Actuellement non. Cependant, de </w:t>
+      </w:r>
+      <w:proofErr w:type="gramStart"/>
+      <w:r>
+        <w:t>nombreuses personnalités publics</w:t>
+      </w:r>
+      <w:proofErr w:type="gramEnd"/>
+      <w:r>
+        <w:t xml:space="preserve"> dont Bill Gates ont soutenu la taxe robot comme solution pour lutter contre une robotisation aux conséquences désastreuses sur l'emploi. Benoit Hamon, lors des présidentielles 2017, a relancé le débat sur la question de cette fameuse taxe robot mais rien de concret pour l'instant. Il faut savoir que beaucoup d'économistes restent sceptiques </w:t>
+      </w:r>
+      <w:proofErr w:type="spellStart"/>
+      <w:r>
+        <w:t>quand</w:t>
+      </w:r>
+      <w:proofErr w:type="spellEnd"/>
+      <w:r>
+        <w:t xml:space="preserve"> à la corrélation entre robotisation et chômage et qui avancent que cette taxe robot ne ferait que nuire à la compétitivité des entreprises. </w:t>
       </w:r>
     </w:p>
     <w:p/>
@@ -594,15 +1000,24 @@
     </w:p>
     <w:p/>
     <w:p>
-      <w:r>
-        <w:t xml:space="preserve">- </w:t>
-      </w:r>
-      <w:r>
-        <w:t>Comment, en cas d'erreur, remettre en cause l'intégrité des robots</w:t>
+      <w:pPr>
+        <w:pStyle w:val="Pardeliste"/>
+        <w:numPr>
+          <w:ilvl w:val="0"/>
+          <w:numId w:val="1"/>
+        </w:numPr>
+      </w:pPr>
+      <w:r>
+        <w:t xml:space="preserve">Comment, en cas d'erreur, remettre en cause l'intégrité des </w:t>
+      </w:r>
+      <w:proofErr w:type="gramStart"/>
+      <w:r>
+        <w:t>robots</w:t>
       </w:r>
       <w:r>
         <w:t>?`</w:t>
       </w:r>
+      <w:proofErr w:type="gramEnd"/>
     </w:p>
     <w:p/>
     <w:p>
@@ -613,8 +1028,15 @@
     </w:p>
     <w:p/>
     <w:p>
-      <w:r>
-        <w:t xml:space="preserve">- Alors que les robots deviennent de plus en plus intelligents, </w:t>
+      <w:pPr>
+        <w:pStyle w:val="Pardeliste"/>
+        <w:numPr>
+          <w:ilvl w:val="0"/>
+          <w:numId w:val="1"/>
+        </w:numPr>
+      </w:pPr>
+      <w:r>
+        <w:t xml:space="preserve">Alors que les robots deviennent de plus en plus intelligents, </w:t>
       </w:r>
       <w:r>
         <w:t>le</w:t>
@@ -625,8 +1047,21 @@
       <w:r>
         <w:t xml:space="preserve">actuel des robots </w:t>
       </w:r>
-      <w:r>
-        <w:t>est il à même de changer ?</w:t>
+      <w:proofErr w:type="spellStart"/>
+      <w:r>
+        <w:t>est il</w:t>
+      </w:r>
+      <w:proofErr w:type="spellEnd"/>
+      <w:r>
+        <w:t xml:space="preserve"> </w:t>
+      </w:r>
+      <w:proofErr w:type="spellStart"/>
+      <w:r>
+        <w:t>à</w:t>
+      </w:r>
+      <w:proofErr w:type="spellEnd"/>
+      <w:r>
+        <w:t xml:space="preserve"> même de changer ?</w:t>
       </w:r>
     </w:p>
     <w:p/>
@@ -634,38 +1069,57 @@
       <w:r>
         <w:t xml:space="preserve">   </w:t>
       </w:r>
-      <w:r>
-        <w:t>Robot , intelligence artificielle ou les deux en un. A mon avis, il faudrait distinguer différentes catégories dans la loi et les traiter au cas par cas. C'est une système à concevoir de A à Z. Un autre défi de cette révolution</w:t>
-      </w:r>
-    </w:p>
-    <w:p/>
-    <w:p>
-      <w:r>
-        <w:t>-</w:t>
-      </w:r>
-      <w:r>
-        <w:t xml:space="preserve"> </w:t>
-      </w:r>
-      <w:r>
-        <w:t>Doit on mettre en place une législation universelle pour les robots</w:t>
-      </w:r>
-      <w:r>
-        <w:t xml:space="preserve"> ?</w:t>
-      </w:r>
-    </w:p>
-    <w:p/>
-    <w:p>
-      <w:r>
-        <w:t xml:space="preserve">   </w:t>
-      </w:r>
-      <w:r>
-        <w:t xml:space="preserve">C'est une étape à laquelle on ne peut pas échapper pour suivre cette révolution d'une manière adéquate. Etant donné la nouveauté de ce domaine, si nous n'avons si jurisprudence ni </w:t>
-      </w:r>
-      <w:r>
-        <w:t>législation</w:t>
-      </w:r>
+      <w:proofErr w:type="gramStart"/>
+      <w:r>
+        <w:t>Robot ,</w:t>
+      </w:r>
+      <w:proofErr w:type="gramEnd"/>
+      <w:r>
+        <w:t xml:space="preserve"> intelligence artificielle ou les deux en un. A mon avis, il faudrait distinguer différentes catégories dans la loi et les traiter au cas par cas. C'est </w:t>
+      </w:r>
+      <w:proofErr w:type="gramStart"/>
+      <w:r>
+        <w:t>une système</w:t>
+      </w:r>
+      <w:proofErr w:type="gramEnd"/>
+      <w:r>
+        <w:t xml:space="preserve"> à concevoir de A à Z. Un autre défi de cette révolution</w:t>
+      </w:r>
+    </w:p>
+    <w:p/>
+    <w:p>
+      <w:pPr>
+        <w:pStyle w:val="Pardeliste"/>
+        <w:numPr>
+          <w:ilvl w:val="0"/>
+          <w:numId w:val="1"/>
+        </w:numPr>
+      </w:pPr>
       <w:bookmarkStart w:id="0" w:name="_GoBack"/>
       <w:bookmarkEnd w:id="0"/>
+      <w:proofErr w:type="spellStart"/>
+      <w:r>
+        <w:t>Doit on</w:t>
+      </w:r>
+      <w:proofErr w:type="spellEnd"/>
+      <w:r>
+        <w:t xml:space="preserve"> mettre en place une législation universelle pour les robots</w:t>
+      </w:r>
+      <w:r>
+        <w:t xml:space="preserve"> ?</w:t>
+      </w:r>
+    </w:p>
+    <w:p/>
+    <w:p>
+      <w:r>
+        <w:t xml:space="preserve">   </w:t>
+      </w:r>
+      <w:r>
+        <w:t xml:space="preserve">C'est une étape à laquelle on ne peut pas échapper pour suivre cette révolution d'une manière adéquate. Etant donné la nouveauté de ce domaine, si nous n'avons si jurisprudence ni </w:t>
+      </w:r>
+      <w:r>
+        <w:t>législation</w:t>
+      </w:r>
       <w:r>
         <w:t>, nous devrons à un moment ou un autre s'y mettre. Après tout, c'est ce qui protège l'être humain et nous devons garder cet acteur fondamental au centre de nos réflexions.</w:t>
       </w:r>
@@ -688,8 +1142,13 @@
     <w:p/>
     <w:p>
       <w:r>
-        <w:t xml:space="preserve"> Pendant cette entretien</w:t>
-      </w:r>
+        <w:t xml:space="preserve"> Pendant </w:t>
+      </w:r>
+      <w:proofErr w:type="gramStart"/>
+      <w:r>
+        <w:t>cette entretien</w:t>
+      </w:r>
+      <w:proofErr w:type="gramEnd"/>
       <w:r>
         <w:t xml:space="preserve">, </w:t>
       </w:r>
@@ -769,6 +1228,1983 @@
     </w:sectPr>
   </w:body>
 </w:document>
+</file>
+
+<file path=word/numbering.xml><?xml version="1.0" encoding="utf-8"?>
+<w:numbering xmlns:wpc="http://schemas.microsoft.com/office/word/2010/wordprocessingCanvas" xmlns:mo="http://schemas.microsoft.com/office/mac/office/2008/main" xmlns:mc="http://schemas.openxmlformats.org/markup-compatibility/2006" xmlns:mv="urn:schemas-microsoft-com:mac:vml" xmlns:o="urn:schemas-microsoft-com:office:office" xmlns:r="http://schemas.openxmlformats.org/officeDocument/2006/relationships" xmlns:m="http://schemas.openxmlformats.org/officeDocument/2006/math" xmlns:v="urn:schemas-microsoft-com:vml" xmlns:wp14="http://schemas.microsoft.com/office/word/2010/wordprocessingDrawing" xmlns:wp="http://schemas.openxmlformats.org/drawingml/2006/wordprocessingDrawing" xmlns:w10="urn:schemas-microsoft-com:office:word" xmlns:w="http://schemas.openxmlformats.org/wordprocessingml/2006/main" xmlns:w14="http://schemas.microsoft.com/office/word/2010/wordml" xmlns:w15="http://schemas.microsoft.com/office/word/2012/wordml" xmlns:wpg="http://schemas.microsoft.com/office/word/2010/wordprocessingGroup" xmlns:wpi="http://schemas.microsoft.com/office/word/2010/wordprocessingInk" xmlns:wne="http://schemas.microsoft.com/office/word/2006/wordml" xmlns:wps="http://schemas.microsoft.com/office/word/2010/wordprocessingShape" mc:Ignorable="w14 w15 wp14">
+  <w:abstractNum w:abstractNumId="0">
+    <w:nsid w:val="0A311B87"/>
+    <w:multiLevelType w:val="hybridMultilevel"/>
+    <w:tmpl w:val="9350F96C"/>
+    <w:lvl w:ilvl="0" w:tplc="040C000B">
+      <w:start w:val="1"/>
+      <w:numFmt w:val="bullet"/>
+      <w:lvlText w:val=""/>
+      <w:lvlJc w:val="left"/>
+      <w:pPr>
+        <w:ind w:left="720" w:hanging="360"/>
+      </w:pPr>
+      <w:rPr>
+        <w:rFonts w:ascii="Wingdings" w:hAnsi="Wingdings" w:hint="default"/>
+      </w:rPr>
+    </w:lvl>
+    <w:lvl w:ilvl="1" w:tplc="040C0003" w:tentative="1">
+      <w:start w:val="1"/>
+      <w:numFmt w:val="bullet"/>
+      <w:lvlText w:val="o"/>
+      <w:lvlJc w:val="left"/>
+      <w:pPr>
+        <w:ind w:left="1440" w:hanging="360"/>
+      </w:pPr>
+      <w:rPr>
+        <w:rFonts w:ascii="Courier New" w:hAnsi="Courier New" w:cs="Courier New" w:hint="default"/>
+      </w:rPr>
+    </w:lvl>
+    <w:lvl w:ilvl="2" w:tplc="040C0005" w:tentative="1">
+      <w:start w:val="1"/>
+      <w:numFmt w:val="bullet"/>
+      <w:lvlText w:val=""/>
+      <w:lvlJc w:val="left"/>
+      <w:pPr>
+        <w:ind w:left="2160" w:hanging="360"/>
+      </w:pPr>
+      <w:rPr>
+        <w:rFonts w:ascii="Wingdings" w:hAnsi="Wingdings" w:hint="default"/>
+      </w:rPr>
+    </w:lvl>
+    <w:lvl w:ilvl="3" w:tplc="040C0001" w:tentative="1">
+      <w:start w:val="1"/>
+      <w:numFmt w:val="bullet"/>
+      <w:lvlText w:val=""/>
+      <w:lvlJc w:val="left"/>
+      <w:pPr>
+        <w:ind w:left="2880" w:hanging="360"/>
+      </w:pPr>
+      <w:rPr>
+        <w:rFonts w:ascii="Symbol" w:hAnsi="Symbol" w:hint="default"/>
+      </w:rPr>
+    </w:lvl>
+    <w:lvl w:ilvl="4" w:tplc="040C0003" w:tentative="1">
+      <w:start w:val="1"/>
+      <w:numFmt w:val="bullet"/>
+      <w:lvlText w:val="o"/>
+      <w:lvlJc w:val="left"/>
+      <w:pPr>
+        <w:ind w:left="3600" w:hanging="360"/>
+      </w:pPr>
+      <w:rPr>
+        <w:rFonts w:ascii="Courier New" w:hAnsi="Courier New" w:cs="Courier New" w:hint="default"/>
+      </w:rPr>
+    </w:lvl>
+    <w:lvl w:ilvl="5" w:tplc="040C0005" w:tentative="1">
+      <w:start w:val="1"/>
+      <w:numFmt w:val="bullet"/>
+      <w:lvlText w:val=""/>
+      <w:lvlJc w:val="left"/>
+      <w:pPr>
+        <w:ind w:left="4320" w:hanging="360"/>
+      </w:pPr>
+      <w:rPr>
+        <w:rFonts w:ascii="Wingdings" w:hAnsi="Wingdings" w:hint="default"/>
+      </w:rPr>
+    </w:lvl>
+    <w:lvl w:ilvl="6" w:tplc="040C0001" w:tentative="1">
+      <w:start w:val="1"/>
+      <w:numFmt w:val="bullet"/>
+      <w:lvlText w:val=""/>
+      <w:lvlJc w:val="left"/>
+      <w:pPr>
+        <w:ind w:left="5040" w:hanging="360"/>
+      </w:pPr>
+      <w:rPr>
+        <w:rFonts w:ascii="Symbol" w:hAnsi="Symbol" w:hint="default"/>
+      </w:rPr>
+    </w:lvl>
+    <w:lvl w:ilvl="7" w:tplc="040C0003" w:tentative="1">
+      <w:start w:val="1"/>
+      <w:numFmt w:val="bullet"/>
+      <w:lvlText w:val="o"/>
+      <w:lvlJc w:val="left"/>
+      <w:pPr>
+        <w:ind w:left="5760" w:hanging="360"/>
+      </w:pPr>
+      <w:rPr>
+        <w:rFonts w:ascii="Courier New" w:hAnsi="Courier New" w:cs="Courier New" w:hint="default"/>
+      </w:rPr>
+    </w:lvl>
+    <w:lvl w:ilvl="8" w:tplc="040C0005" w:tentative="1">
+      <w:start w:val="1"/>
+      <w:numFmt w:val="bullet"/>
+      <w:lvlText w:val=""/>
+      <w:lvlJc w:val="left"/>
+      <w:pPr>
+        <w:ind w:left="6480" w:hanging="360"/>
+      </w:pPr>
+      <w:rPr>
+        <w:rFonts w:ascii="Wingdings" w:hAnsi="Wingdings" w:hint="default"/>
+      </w:rPr>
+    </w:lvl>
+  </w:abstractNum>
+  <w:abstractNum w:abstractNumId="1">
+    <w:nsid w:val="11CD09F1"/>
+    <w:multiLevelType w:val="hybridMultilevel"/>
+    <w:tmpl w:val="3256698A"/>
+    <w:lvl w:ilvl="0" w:tplc="040C000B">
+      <w:start w:val="1"/>
+      <w:numFmt w:val="bullet"/>
+      <w:lvlText w:val=""/>
+      <w:lvlJc w:val="left"/>
+      <w:pPr>
+        <w:ind w:left="720" w:hanging="360"/>
+      </w:pPr>
+      <w:rPr>
+        <w:rFonts w:ascii="Wingdings" w:hAnsi="Wingdings" w:hint="default"/>
+      </w:rPr>
+    </w:lvl>
+    <w:lvl w:ilvl="1" w:tplc="040C0003" w:tentative="1">
+      <w:start w:val="1"/>
+      <w:numFmt w:val="bullet"/>
+      <w:lvlText w:val="o"/>
+      <w:lvlJc w:val="left"/>
+      <w:pPr>
+        <w:ind w:left="1440" w:hanging="360"/>
+      </w:pPr>
+      <w:rPr>
+        <w:rFonts w:ascii="Courier New" w:hAnsi="Courier New" w:cs="Courier New" w:hint="default"/>
+      </w:rPr>
+    </w:lvl>
+    <w:lvl w:ilvl="2" w:tplc="040C0005" w:tentative="1">
+      <w:start w:val="1"/>
+      <w:numFmt w:val="bullet"/>
+      <w:lvlText w:val=""/>
+      <w:lvlJc w:val="left"/>
+      <w:pPr>
+        <w:ind w:left="2160" w:hanging="360"/>
+      </w:pPr>
+      <w:rPr>
+        <w:rFonts w:ascii="Wingdings" w:hAnsi="Wingdings" w:hint="default"/>
+      </w:rPr>
+    </w:lvl>
+    <w:lvl w:ilvl="3" w:tplc="040C0001" w:tentative="1">
+      <w:start w:val="1"/>
+      <w:numFmt w:val="bullet"/>
+      <w:lvlText w:val=""/>
+      <w:lvlJc w:val="left"/>
+      <w:pPr>
+        <w:ind w:left="2880" w:hanging="360"/>
+      </w:pPr>
+      <w:rPr>
+        <w:rFonts w:ascii="Symbol" w:hAnsi="Symbol" w:hint="default"/>
+      </w:rPr>
+    </w:lvl>
+    <w:lvl w:ilvl="4" w:tplc="040C0003" w:tentative="1">
+      <w:start w:val="1"/>
+      <w:numFmt w:val="bullet"/>
+      <w:lvlText w:val="o"/>
+      <w:lvlJc w:val="left"/>
+      <w:pPr>
+        <w:ind w:left="3600" w:hanging="360"/>
+      </w:pPr>
+      <w:rPr>
+        <w:rFonts w:ascii="Courier New" w:hAnsi="Courier New" w:cs="Courier New" w:hint="default"/>
+      </w:rPr>
+    </w:lvl>
+    <w:lvl w:ilvl="5" w:tplc="040C0005" w:tentative="1">
+      <w:start w:val="1"/>
+      <w:numFmt w:val="bullet"/>
+      <w:lvlText w:val=""/>
+      <w:lvlJc w:val="left"/>
+      <w:pPr>
+        <w:ind w:left="4320" w:hanging="360"/>
+      </w:pPr>
+      <w:rPr>
+        <w:rFonts w:ascii="Wingdings" w:hAnsi="Wingdings" w:hint="default"/>
+      </w:rPr>
+    </w:lvl>
+    <w:lvl w:ilvl="6" w:tplc="040C0001" w:tentative="1">
+      <w:start w:val="1"/>
+      <w:numFmt w:val="bullet"/>
+      <w:lvlText w:val=""/>
+      <w:lvlJc w:val="left"/>
+      <w:pPr>
+        <w:ind w:left="5040" w:hanging="360"/>
+      </w:pPr>
+      <w:rPr>
+        <w:rFonts w:ascii="Symbol" w:hAnsi="Symbol" w:hint="default"/>
+      </w:rPr>
+    </w:lvl>
+    <w:lvl w:ilvl="7" w:tplc="040C0003" w:tentative="1">
+      <w:start w:val="1"/>
+      <w:numFmt w:val="bullet"/>
+      <w:lvlText w:val="o"/>
+      <w:lvlJc w:val="left"/>
+      <w:pPr>
+        <w:ind w:left="5760" w:hanging="360"/>
+      </w:pPr>
+      <w:rPr>
+        <w:rFonts w:ascii="Courier New" w:hAnsi="Courier New" w:cs="Courier New" w:hint="default"/>
+      </w:rPr>
+    </w:lvl>
+    <w:lvl w:ilvl="8" w:tplc="040C0005" w:tentative="1">
+      <w:start w:val="1"/>
+      <w:numFmt w:val="bullet"/>
+      <w:lvlText w:val=""/>
+      <w:lvlJc w:val="left"/>
+      <w:pPr>
+        <w:ind w:left="6480" w:hanging="360"/>
+      </w:pPr>
+      <w:rPr>
+        <w:rFonts w:ascii="Wingdings" w:hAnsi="Wingdings" w:hint="default"/>
+      </w:rPr>
+    </w:lvl>
+  </w:abstractNum>
+  <w:abstractNum w:abstractNumId="2">
+    <w:nsid w:val="12BB36D7"/>
+    <w:multiLevelType w:val="hybridMultilevel"/>
+    <w:tmpl w:val="42E83AE4"/>
+    <w:lvl w:ilvl="0" w:tplc="040C000B">
+      <w:start w:val="1"/>
+      <w:numFmt w:val="bullet"/>
+      <w:lvlText w:val=""/>
+      <w:lvlJc w:val="left"/>
+      <w:pPr>
+        <w:ind w:left="720" w:hanging="360"/>
+      </w:pPr>
+      <w:rPr>
+        <w:rFonts w:ascii="Wingdings" w:hAnsi="Wingdings" w:hint="default"/>
+      </w:rPr>
+    </w:lvl>
+    <w:lvl w:ilvl="1" w:tplc="040C0003" w:tentative="1">
+      <w:start w:val="1"/>
+      <w:numFmt w:val="bullet"/>
+      <w:lvlText w:val="o"/>
+      <w:lvlJc w:val="left"/>
+      <w:pPr>
+        <w:ind w:left="1440" w:hanging="360"/>
+      </w:pPr>
+      <w:rPr>
+        <w:rFonts w:ascii="Courier New" w:hAnsi="Courier New" w:cs="Courier New" w:hint="default"/>
+      </w:rPr>
+    </w:lvl>
+    <w:lvl w:ilvl="2" w:tplc="040C0005" w:tentative="1">
+      <w:start w:val="1"/>
+      <w:numFmt w:val="bullet"/>
+      <w:lvlText w:val=""/>
+      <w:lvlJc w:val="left"/>
+      <w:pPr>
+        <w:ind w:left="2160" w:hanging="360"/>
+      </w:pPr>
+      <w:rPr>
+        <w:rFonts w:ascii="Wingdings" w:hAnsi="Wingdings" w:hint="default"/>
+      </w:rPr>
+    </w:lvl>
+    <w:lvl w:ilvl="3" w:tplc="040C0001" w:tentative="1">
+      <w:start w:val="1"/>
+      <w:numFmt w:val="bullet"/>
+      <w:lvlText w:val=""/>
+      <w:lvlJc w:val="left"/>
+      <w:pPr>
+        <w:ind w:left="2880" w:hanging="360"/>
+      </w:pPr>
+      <w:rPr>
+        <w:rFonts w:ascii="Symbol" w:hAnsi="Symbol" w:hint="default"/>
+      </w:rPr>
+    </w:lvl>
+    <w:lvl w:ilvl="4" w:tplc="040C0003" w:tentative="1">
+      <w:start w:val="1"/>
+      <w:numFmt w:val="bullet"/>
+      <w:lvlText w:val="o"/>
+      <w:lvlJc w:val="left"/>
+      <w:pPr>
+        <w:ind w:left="3600" w:hanging="360"/>
+      </w:pPr>
+      <w:rPr>
+        <w:rFonts w:ascii="Courier New" w:hAnsi="Courier New" w:cs="Courier New" w:hint="default"/>
+      </w:rPr>
+    </w:lvl>
+    <w:lvl w:ilvl="5" w:tplc="040C0005" w:tentative="1">
+      <w:start w:val="1"/>
+      <w:numFmt w:val="bullet"/>
+      <w:lvlText w:val=""/>
+      <w:lvlJc w:val="left"/>
+      <w:pPr>
+        <w:ind w:left="4320" w:hanging="360"/>
+      </w:pPr>
+      <w:rPr>
+        <w:rFonts w:ascii="Wingdings" w:hAnsi="Wingdings" w:hint="default"/>
+      </w:rPr>
+    </w:lvl>
+    <w:lvl w:ilvl="6" w:tplc="040C0001" w:tentative="1">
+      <w:start w:val="1"/>
+      <w:numFmt w:val="bullet"/>
+      <w:lvlText w:val=""/>
+      <w:lvlJc w:val="left"/>
+      <w:pPr>
+        <w:ind w:left="5040" w:hanging="360"/>
+      </w:pPr>
+      <w:rPr>
+        <w:rFonts w:ascii="Symbol" w:hAnsi="Symbol" w:hint="default"/>
+      </w:rPr>
+    </w:lvl>
+    <w:lvl w:ilvl="7" w:tplc="040C0003" w:tentative="1">
+      <w:start w:val="1"/>
+      <w:numFmt w:val="bullet"/>
+      <w:lvlText w:val="o"/>
+      <w:lvlJc w:val="left"/>
+      <w:pPr>
+        <w:ind w:left="5760" w:hanging="360"/>
+      </w:pPr>
+      <w:rPr>
+        <w:rFonts w:ascii="Courier New" w:hAnsi="Courier New" w:cs="Courier New" w:hint="default"/>
+      </w:rPr>
+    </w:lvl>
+    <w:lvl w:ilvl="8" w:tplc="040C0005" w:tentative="1">
+      <w:start w:val="1"/>
+      <w:numFmt w:val="bullet"/>
+      <w:lvlText w:val=""/>
+      <w:lvlJc w:val="left"/>
+      <w:pPr>
+        <w:ind w:left="6480" w:hanging="360"/>
+      </w:pPr>
+      <w:rPr>
+        <w:rFonts w:ascii="Wingdings" w:hAnsi="Wingdings" w:hint="default"/>
+      </w:rPr>
+    </w:lvl>
+  </w:abstractNum>
+  <w:abstractNum w:abstractNumId="3">
+    <w:nsid w:val="18D97084"/>
+    <w:multiLevelType w:val="hybridMultilevel"/>
+    <w:tmpl w:val="9A146A84"/>
+    <w:lvl w:ilvl="0" w:tplc="040C000B">
+      <w:start w:val="1"/>
+      <w:numFmt w:val="bullet"/>
+      <w:lvlText w:val=""/>
+      <w:lvlJc w:val="left"/>
+      <w:pPr>
+        <w:ind w:left="720" w:hanging="360"/>
+      </w:pPr>
+      <w:rPr>
+        <w:rFonts w:ascii="Wingdings" w:hAnsi="Wingdings" w:hint="default"/>
+      </w:rPr>
+    </w:lvl>
+    <w:lvl w:ilvl="1" w:tplc="040C0003" w:tentative="1">
+      <w:start w:val="1"/>
+      <w:numFmt w:val="bullet"/>
+      <w:lvlText w:val="o"/>
+      <w:lvlJc w:val="left"/>
+      <w:pPr>
+        <w:ind w:left="1440" w:hanging="360"/>
+      </w:pPr>
+      <w:rPr>
+        <w:rFonts w:ascii="Courier New" w:hAnsi="Courier New" w:cs="Courier New" w:hint="default"/>
+      </w:rPr>
+    </w:lvl>
+    <w:lvl w:ilvl="2" w:tplc="040C0005" w:tentative="1">
+      <w:start w:val="1"/>
+      <w:numFmt w:val="bullet"/>
+      <w:lvlText w:val=""/>
+      <w:lvlJc w:val="left"/>
+      <w:pPr>
+        <w:ind w:left="2160" w:hanging="360"/>
+      </w:pPr>
+      <w:rPr>
+        <w:rFonts w:ascii="Wingdings" w:hAnsi="Wingdings" w:hint="default"/>
+      </w:rPr>
+    </w:lvl>
+    <w:lvl w:ilvl="3" w:tplc="040C0001" w:tentative="1">
+      <w:start w:val="1"/>
+      <w:numFmt w:val="bullet"/>
+      <w:lvlText w:val=""/>
+      <w:lvlJc w:val="left"/>
+      <w:pPr>
+        <w:ind w:left="2880" w:hanging="360"/>
+      </w:pPr>
+      <w:rPr>
+        <w:rFonts w:ascii="Symbol" w:hAnsi="Symbol" w:hint="default"/>
+      </w:rPr>
+    </w:lvl>
+    <w:lvl w:ilvl="4" w:tplc="040C0003" w:tentative="1">
+      <w:start w:val="1"/>
+      <w:numFmt w:val="bullet"/>
+      <w:lvlText w:val="o"/>
+      <w:lvlJc w:val="left"/>
+      <w:pPr>
+        <w:ind w:left="3600" w:hanging="360"/>
+      </w:pPr>
+      <w:rPr>
+        <w:rFonts w:ascii="Courier New" w:hAnsi="Courier New" w:cs="Courier New" w:hint="default"/>
+      </w:rPr>
+    </w:lvl>
+    <w:lvl w:ilvl="5" w:tplc="040C0005" w:tentative="1">
+      <w:start w:val="1"/>
+      <w:numFmt w:val="bullet"/>
+      <w:lvlText w:val=""/>
+      <w:lvlJc w:val="left"/>
+      <w:pPr>
+        <w:ind w:left="4320" w:hanging="360"/>
+      </w:pPr>
+      <w:rPr>
+        <w:rFonts w:ascii="Wingdings" w:hAnsi="Wingdings" w:hint="default"/>
+      </w:rPr>
+    </w:lvl>
+    <w:lvl w:ilvl="6" w:tplc="040C0001" w:tentative="1">
+      <w:start w:val="1"/>
+      <w:numFmt w:val="bullet"/>
+      <w:lvlText w:val=""/>
+      <w:lvlJc w:val="left"/>
+      <w:pPr>
+        <w:ind w:left="5040" w:hanging="360"/>
+      </w:pPr>
+      <w:rPr>
+        <w:rFonts w:ascii="Symbol" w:hAnsi="Symbol" w:hint="default"/>
+      </w:rPr>
+    </w:lvl>
+    <w:lvl w:ilvl="7" w:tplc="040C0003" w:tentative="1">
+      <w:start w:val="1"/>
+      <w:numFmt w:val="bullet"/>
+      <w:lvlText w:val="o"/>
+      <w:lvlJc w:val="left"/>
+      <w:pPr>
+        <w:ind w:left="5760" w:hanging="360"/>
+      </w:pPr>
+      <w:rPr>
+        <w:rFonts w:ascii="Courier New" w:hAnsi="Courier New" w:cs="Courier New" w:hint="default"/>
+      </w:rPr>
+    </w:lvl>
+    <w:lvl w:ilvl="8" w:tplc="040C0005" w:tentative="1">
+      <w:start w:val="1"/>
+      <w:numFmt w:val="bullet"/>
+      <w:lvlText w:val=""/>
+      <w:lvlJc w:val="left"/>
+      <w:pPr>
+        <w:ind w:left="6480" w:hanging="360"/>
+      </w:pPr>
+      <w:rPr>
+        <w:rFonts w:ascii="Wingdings" w:hAnsi="Wingdings" w:hint="default"/>
+      </w:rPr>
+    </w:lvl>
+  </w:abstractNum>
+  <w:abstractNum w:abstractNumId="4">
+    <w:nsid w:val="1DFE5A27"/>
+    <w:multiLevelType w:val="hybridMultilevel"/>
+    <w:tmpl w:val="C3DA0C24"/>
+    <w:lvl w:ilvl="0" w:tplc="040C000B">
+      <w:start w:val="1"/>
+      <w:numFmt w:val="bullet"/>
+      <w:lvlText w:val=""/>
+      <w:lvlJc w:val="left"/>
+      <w:pPr>
+        <w:ind w:left="720" w:hanging="360"/>
+      </w:pPr>
+      <w:rPr>
+        <w:rFonts w:ascii="Wingdings" w:hAnsi="Wingdings" w:hint="default"/>
+      </w:rPr>
+    </w:lvl>
+    <w:lvl w:ilvl="1" w:tplc="040C0003" w:tentative="1">
+      <w:start w:val="1"/>
+      <w:numFmt w:val="bullet"/>
+      <w:lvlText w:val="o"/>
+      <w:lvlJc w:val="left"/>
+      <w:pPr>
+        <w:ind w:left="1440" w:hanging="360"/>
+      </w:pPr>
+      <w:rPr>
+        <w:rFonts w:ascii="Courier New" w:hAnsi="Courier New" w:cs="Courier New" w:hint="default"/>
+      </w:rPr>
+    </w:lvl>
+    <w:lvl w:ilvl="2" w:tplc="040C0005" w:tentative="1">
+      <w:start w:val="1"/>
+      <w:numFmt w:val="bullet"/>
+      <w:lvlText w:val=""/>
+      <w:lvlJc w:val="left"/>
+      <w:pPr>
+        <w:ind w:left="2160" w:hanging="360"/>
+      </w:pPr>
+      <w:rPr>
+        <w:rFonts w:ascii="Wingdings" w:hAnsi="Wingdings" w:hint="default"/>
+      </w:rPr>
+    </w:lvl>
+    <w:lvl w:ilvl="3" w:tplc="040C0001" w:tentative="1">
+      <w:start w:val="1"/>
+      <w:numFmt w:val="bullet"/>
+      <w:lvlText w:val=""/>
+      <w:lvlJc w:val="left"/>
+      <w:pPr>
+        <w:ind w:left="2880" w:hanging="360"/>
+      </w:pPr>
+      <w:rPr>
+        <w:rFonts w:ascii="Symbol" w:hAnsi="Symbol" w:hint="default"/>
+      </w:rPr>
+    </w:lvl>
+    <w:lvl w:ilvl="4" w:tplc="040C0003" w:tentative="1">
+      <w:start w:val="1"/>
+      <w:numFmt w:val="bullet"/>
+      <w:lvlText w:val="o"/>
+      <w:lvlJc w:val="left"/>
+      <w:pPr>
+        <w:ind w:left="3600" w:hanging="360"/>
+      </w:pPr>
+      <w:rPr>
+        <w:rFonts w:ascii="Courier New" w:hAnsi="Courier New" w:cs="Courier New" w:hint="default"/>
+      </w:rPr>
+    </w:lvl>
+    <w:lvl w:ilvl="5" w:tplc="040C0005" w:tentative="1">
+      <w:start w:val="1"/>
+      <w:numFmt w:val="bullet"/>
+      <w:lvlText w:val=""/>
+      <w:lvlJc w:val="left"/>
+      <w:pPr>
+        <w:ind w:left="4320" w:hanging="360"/>
+      </w:pPr>
+      <w:rPr>
+        <w:rFonts w:ascii="Wingdings" w:hAnsi="Wingdings" w:hint="default"/>
+      </w:rPr>
+    </w:lvl>
+    <w:lvl w:ilvl="6" w:tplc="040C0001" w:tentative="1">
+      <w:start w:val="1"/>
+      <w:numFmt w:val="bullet"/>
+      <w:lvlText w:val=""/>
+      <w:lvlJc w:val="left"/>
+      <w:pPr>
+        <w:ind w:left="5040" w:hanging="360"/>
+      </w:pPr>
+      <w:rPr>
+        <w:rFonts w:ascii="Symbol" w:hAnsi="Symbol" w:hint="default"/>
+      </w:rPr>
+    </w:lvl>
+    <w:lvl w:ilvl="7" w:tplc="040C0003" w:tentative="1">
+      <w:start w:val="1"/>
+      <w:numFmt w:val="bullet"/>
+      <w:lvlText w:val="o"/>
+      <w:lvlJc w:val="left"/>
+      <w:pPr>
+        <w:ind w:left="5760" w:hanging="360"/>
+      </w:pPr>
+      <w:rPr>
+        <w:rFonts w:ascii="Courier New" w:hAnsi="Courier New" w:cs="Courier New" w:hint="default"/>
+      </w:rPr>
+    </w:lvl>
+    <w:lvl w:ilvl="8" w:tplc="040C0005" w:tentative="1">
+      <w:start w:val="1"/>
+      <w:numFmt w:val="bullet"/>
+      <w:lvlText w:val=""/>
+      <w:lvlJc w:val="left"/>
+      <w:pPr>
+        <w:ind w:left="6480" w:hanging="360"/>
+      </w:pPr>
+      <w:rPr>
+        <w:rFonts w:ascii="Wingdings" w:hAnsi="Wingdings" w:hint="default"/>
+      </w:rPr>
+    </w:lvl>
+  </w:abstractNum>
+  <w:abstractNum w:abstractNumId="5">
+    <w:nsid w:val="21CF4497"/>
+    <w:multiLevelType w:val="hybridMultilevel"/>
+    <w:tmpl w:val="11345E2A"/>
+    <w:lvl w:ilvl="0" w:tplc="040C000B">
+      <w:start w:val="1"/>
+      <w:numFmt w:val="bullet"/>
+      <w:lvlText w:val=""/>
+      <w:lvlJc w:val="left"/>
+      <w:pPr>
+        <w:ind w:left="720" w:hanging="360"/>
+      </w:pPr>
+      <w:rPr>
+        <w:rFonts w:ascii="Wingdings" w:hAnsi="Wingdings" w:hint="default"/>
+      </w:rPr>
+    </w:lvl>
+    <w:lvl w:ilvl="1" w:tplc="040C0003" w:tentative="1">
+      <w:start w:val="1"/>
+      <w:numFmt w:val="bullet"/>
+      <w:lvlText w:val="o"/>
+      <w:lvlJc w:val="left"/>
+      <w:pPr>
+        <w:ind w:left="1440" w:hanging="360"/>
+      </w:pPr>
+      <w:rPr>
+        <w:rFonts w:ascii="Courier New" w:hAnsi="Courier New" w:cs="Courier New" w:hint="default"/>
+      </w:rPr>
+    </w:lvl>
+    <w:lvl w:ilvl="2" w:tplc="040C0005" w:tentative="1">
+      <w:start w:val="1"/>
+      <w:numFmt w:val="bullet"/>
+      <w:lvlText w:val=""/>
+      <w:lvlJc w:val="left"/>
+      <w:pPr>
+        <w:ind w:left="2160" w:hanging="360"/>
+      </w:pPr>
+      <w:rPr>
+        <w:rFonts w:ascii="Wingdings" w:hAnsi="Wingdings" w:hint="default"/>
+      </w:rPr>
+    </w:lvl>
+    <w:lvl w:ilvl="3" w:tplc="040C0001" w:tentative="1">
+      <w:start w:val="1"/>
+      <w:numFmt w:val="bullet"/>
+      <w:lvlText w:val=""/>
+      <w:lvlJc w:val="left"/>
+      <w:pPr>
+        <w:ind w:left="2880" w:hanging="360"/>
+      </w:pPr>
+      <w:rPr>
+        <w:rFonts w:ascii="Symbol" w:hAnsi="Symbol" w:hint="default"/>
+      </w:rPr>
+    </w:lvl>
+    <w:lvl w:ilvl="4" w:tplc="040C0003" w:tentative="1">
+      <w:start w:val="1"/>
+      <w:numFmt w:val="bullet"/>
+      <w:lvlText w:val="o"/>
+      <w:lvlJc w:val="left"/>
+      <w:pPr>
+        <w:ind w:left="3600" w:hanging="360"/>
+      </w:pPr>
+      <w:rPr>
+        <w:rFonts w:ascii="Courier New" w:hAnsi="Courier New" w:cs="Courier New" w:hint="default"/>
+      </w:rPr>
+    </w:lvl>
+    <w:lvl w:ilvl="5" w:tplc="040C0005" w:tentative="1">
+      <w:start w:val="1"/>
+      <w:numFmt w:val="bullet"/>
+      <w:lvlText w:val=""/>
+      <w:lvlJc w:val="left"/>
+      <w:pPr>
+        <w:ind w:left="4320" w:hanging="360"/>
+      </w:pPr>
+      <w:rPr>
+        <w:rFonts w:ascii="Wingdings" w:hAnsi="Wingdings" w:hint="default"/>
+      </w:rPr>
+    </w:lvl>
+    <w:lvl w:ilvl="6" w:tplc="040C0001" w:tentative="1">
+      <w:start w:val="1"/>
+      <w:numFmt w:val="bullet"/>
+      <w:lvlText w:val=""/>
+      <w:lvlJc w:val="left"/>
+      <w:pPr>
+        <w:ind w:left="5040" w:hanging="360"/>
+      </w:pPr>
+      <w:rPr>
+        <w:rFonts w:ascii="Symbol" w:hAnsi="Symbol" w:hint="default"/>
+      </w:rPr>
+    </w:lvl>
+    <w:lvl w:ilvl="7" w:tplc="040C0003" w:tentative="1">
+      <w:start w:val="1"/>
+      <w:numFmt w:val="bullet"/>
+      <w:lvlText w:val="o"/>
+      <w:lvlJc w:val="left"/>
+      <w:pPr>
+        <w:ind w:left="5760" w:hanging="360"/>
+      </w:pPr>
+      <w:rPr>
+        <w:rFonts w:ascii="Courier New" w:hAnsi="Courier New" w:cs="Courier New" w:hint="default"/>
+      </w:rPr>
+    </w:lvl>
+    <w:lvl w:ilvl="8" w:tplc="040C0005" w:tentative="1">
+      <w:start w:val="1"/>
+      <w:numFmt w:val="bullet"/>
+      <w:lvlText w:val=""/>
+      <w:lvlJc w:val="left"/>
+      <w:pPr>
+        <w:ind w:left="6480" w:hanging="360"/>
+      </w:pPr>
+      <w:rPr>
+        <w:rFonts w:ascii="Wingdings" w:hAnsi="Wingdings" w:hint="default"/>
+      </w:rPr>
+    </w:lvl>
+  </w:abstractNum>
+  <w:abstractNum w:abstractNumId="6">
+    <w:nsid w:val="31887B0F"/>
+    <w:multiLevelType w:val="hybridMultilevel"/>
+    <w:tmpl w:val="6AE0A556"/>
+    <w:lvl w:ilvl="0" w:tplc="040C000B">
+      <w:start w:val="1"/>
+      <w:numFmt w:val="bullet"/>
+      <w:lvlText w:val=""/>
+      <w:lvlJc w:val="left"/>
+      <w:pPr>
+        <w:ind w:left="720" w:hanging="360"/>
+      </w:pPr>
+      <w:rPr>
+        <w:rFonts w:ascii="Wingdings" w:hAnsi="Wingdings" w:hint="default"/>
+      </w:rPr>
+    </w:lvl>
+    <w:lvl w:ilvl="1" w:tplc="040C0003" w:tentative="1">
+      <w:start w:val="1"/>
+      <w:numFmt w:val="bullet"/>
+      <w:lvlText w:val="o"/>
+      <w:lvlJc w:val="left"/>
+      <w:pPr>
+        <w:ind w:left="1440" w:hanging="360"/>
+      </w:pPr>
+      <w:rPr>
+        <w:rFonts w:ascii="Courier New" w:hAnsi="Courier New" w:cs="Courier New" w:hint="default"/>
+      </w:rPr>
+    </w:lvl>
+    <w:lvl w:ilvl="2" w:tplc="040C0005" w:tentative="1">
+      <w:start w:val="1"/>
+      <w:numFmt w:val="bullet"/>
+      <w:lvlText w:val=""/>
+      <w:lvlJc w:val="left"/>
+      <w:pPr>
+        <w:ind w:left="2160" w:hanging="360"/>
+      </w:pPr>
+      <w:rPr>
+        <w:rFonts w:ascii="Wingdings" w:hAnsi="Wingdings" w:hint="default"/>
+      </w:rPr>
+    </w:lvl>
+    <w:lvl w:ilvl="3" w:tplc="040C0001" w:tentative="1">
+      <w:start w:val="1"/>
+      <w:numFmt w:val="bullet"/>
+      <w:lvlText w:val=""/>
+      <w:lvlJc w:val="left"/>
+      <w:pPr>
+        <w:ind w:left="2880" w:hanging="360"/>
+      </w:pPr>
+      <w:rPr>
+        <w:rFonts w:ascii="Symbol" w:hAnsi="Symbol" w:hint="default"/>
+      </w:rPr>
+    </w:lvl>
+    <w:lvl w:ilvl="4" w:tplc="040C0003" w:tentative="1">
+      <w:start w:val="1"/>
+      <w:numFmt w:val="bullet"/>
+      <w:lvlText w:val="o"/>
+      <w:lvlJc w:val="left"/>
+      <w:pPr>
+        <w:ind w:left="3600" w:hanging="360"/>
+      </w:pPr>
+      <w:rPr>
+        <w:rFonts w:ascii="Courier New" w:hAnsi="Courier New" w:cs="Courier New" w:hint="default"/>
+      </w:rPr>
+    </w:lvl>
+    <w:lvl w:ilvl="5" w:tplc="040C0005" w:tentative="1">
+      <w:start w:val="1"/>
+      <w:numFmt w:val="bullet"/>
+      <w:lvlText w:val=""/>
+      <w:lvlJc w:val="left"/>
+      <w:pPr>
+        <w:ind w:left="4320" w:hanging="360"/>
+      </w:pPr>
+      <w:rPr>
+        <w:rFonts w:ascii="Wingdings" w:hAnsi="Wingdings" w:hint="default"/>
+      </w:rPr>
+    </w:lvl>
+    <w:lvl w:ilvl="6" w:tplc="040C0001" w:tentative="1">
+      <w:start w:val="1"/>
+      <w:numFmt w:val="bullet"/>
+      <w:lvlText w:val=""/>
+      <w:lvlJc w:val="left"/>
+      <w:pPr>
+        <w:ind w:left="5040" w:hanging="360"/>
+      </w:pPr>
+      <w:rPr>
+        <w:rFonts w:ascii="Symbol" w:hAnsi="Symbol" w:hint="default"/>
+      </w:rPr>
+    </w:lvl>
+    <w:lvl w:ilvl="7" w:tplc="040C0003" w:tentative="1">
+      <w:start w:val="1"/>
+      <w:numFmt w:val="bullet"/>
+      <w:lvlText w:val="o"/>
+      <w:lvlJc w:val="left"/>
+      <w:pPr>
+        <w:ind w:left="5760" w:hanging="360"/>
+      </w:pPr>
+      <w:rPr>
+        <w:rFonts w:ascii="Courier New" w:hAnsi="Courier New" w:cs="Courier New" w:hint="default"/>
+      </w:rPr>
+    </w:lvl>
+    <w:lvl w:ilvl="8" w:tplc="040C0005" w:tentative="1">
+      <w:start w:val="1"/>
+      <w:numFmt w:val="bullet"/>
+      <w:lvlText w:val=""/>
+      <w:lvlJc w:val="left"/>
+      <w:pPr>
+        <w:ind w:left="6480" w:hanging="360"/>
+      </w:pPr>
+      <w:rPr>
+        <w:rFonts w:ascii="Wingdings" w:hAnsi="Wingdings" w:hint="default"/>
+      </w:rPr>
+    </w:lvl>
+  </w:abstractNum>
+  <w:abstractNum w:abstractNumId="7">
+    <w:nsid w:val="32202540"/>
+    <w:multiLevelType w:val="hybridMultilevel"/>
+    <w:tmpl w:val="848C56FA"/>
+    <w:lvl w:ilvl="0" w:tplc="040C000B">
+      <w:start w:val="1"/>
+      <w:numFmt w:val="bullet"/>
+      <w:lvlText w:val=""/>
+      <w:lvlJc w:val="left"/>
+      <w:pPr>
+        <w:ind w:left="720" w:hanging="360"/>
+      </w:pPr>
+      <w:rPr>
+        <w:rFonts w:ascii="Wingdings" w:hAnsi="Wingdings" w:hint="default"/>
+      </w:rPr>
+    </w:lvl>
+    <w:lvl w:ilvl="1" w:tplc="040C0003" w:tentative="1">
+      <w:start w:val="1"/>
+      <w:numFmt w:val="bullet"/>
+      <w:lvlText w:val="o"/>
+      <w:lvlJc w:val="left"/>
+      <w:pPr>
+        <w:ind w:left="1440" w:hanging="360"/>
+      </w:pPr>
+      <w:rPr>
+        <w:rFonts w:ascii="Courier New" w:hAnsi="Courier New" w:cs="Courier New" w:hint="default"/>
+      </w:rPr>
+    </w:lvl>
+    <w:lvl w:ilvl="2" w:tplc="040C0005" w:tentative="1">
+      <w:start w:val="1"/>
+      <w:numFmt w:val="bullet"/>
+      <w:lvlText w:val=""/>
+      <w:lvlJc w:val="left"/>
+      <w:pPr>
+        <w:ind w:left="2160" w:hanging="360"/>
+      </w:pPr>
+      <w:rPr>
+        <w:rFonts w:ascii="Wingdings" w:hAnsi="Wingdings" w:hint="default"/>
+      </w:rPr>
+    </w:lvl>
+    <w:lvl w:ilvl="3" w:tplc="040C0001" w:tentative="1">
+      <w:start w:val="1"/>
+      <w:numFmt w:val="bullet"/>
+      <w:lvlText w:val=""/>
+      <w:lvlJc w:val="left"/>
+      <w:pPr>
+        <w:ind w:left="2880" w:hanging="360"/>
+      </w:pPr>
+      <w:rPr>
+        <w:rFonts w:ascii="Symbol" w:hAnsi="Symbol" w:hint="default"/>
+      </w:rPr>
+    </w:lvl>
+    <w:lvl w:ilvl="4" w:tplc="040C0003" w:tentative="1">
+      <w:start w:val="1"/>
+      <w:numFmt w:val="bullet"/>
+      <w:lvlText w:val="o"/>
+      <w:lvlJc w:val="left"/>
+      <w:pPr>
+        <w:ind w:left="3600" w:hanging="360"/>
+      </w:pPr>
+      <w:rPr>
+        <w:rFonts w:ascii="Courier New" w:hAnsi="Courier New" w:cs="Courier New" w:hint="default"/>
+      </w:rPr>
+    </w:lvl>
+    <w:lvl w:ilvl="5" w:tplc="040C0005" w:tentative="1">
+      <w:start w:val="1"/>
+      <w:numFmt w:val="bullet"/>
+      <w:lvlText w:val=""/>
+      <w:lvlJc w:val="left"/>
+      <w:pPr>
+        <w:ind w:left="4320" w:hanging="360"/>
+      </w:pPr>
+      <w:rPr>
+        <w:rFonts w:ascii="Wingdings" w:hAnsi="Wingdings" w:hint="default"/>
+      </w:rPr>
+    </w:lvl>
+    <w:lvl w:ilvl="6" w:tplc="040C0001" w:tentative="1">
+      <w:start w:val="1"/>
+      <w:numFmt w:val="bullet"/>
+      <w:lvlText w:val=""/>
+      <w:lvlJc w:val="left"/>
+      <w:pPr>
+        <w:ind w:left="5040" w:hanging="360"/>
+      </w:pPr>
+      <w:rPr>
+        <w:rFonts w:ascii="Symbol" w:hAnsi="Symbol" w:hint="default"/>
+      </w:rPr>
+    </w:lvl>
+    <w:lvl w:ilvl="7" w:tplc="040C0003" w:tentative="1">
+      <w:start w:val="1"/>
+      <w:numFmt w:val="bullet"/>
+      <w:lvlText w:val="o"/>
+      <w:lvlJc w:val="left"/>
+      <w:pPr>
+        <w:ind w:left="5760" w:hanging="360"/>
+      </w:pPr>
+      <w:rPr>
+        <w:rFonts w:ascii="Courier New" w:hAnsi="Courier New" w:cs="Courier New" w:hint="default"/>
+      </w:rPr>
+    </w:lvl>
+    <w:lvl w:ilvl="8" w:tplc="040C0005" w:tentative="1">
+      <w:start w:val="1"/>
+      <w:numFmt w:val="bullet"/>
+      <w:lvlText w:val=""/>
+      <w:lvlJc w:val="left"/>
+      <w:pPr>
+        <w:ind w:left="6480" w:hanging="360"/>
+      </w:pPr>
+      <w:rPr>
+        <w:rFonts w:ascii="Wingdings" w:hAnsi="Wingdings" w:hint="default"/>
+      </w:rPr>
+    </w:lvl>
+  </w:abstractNum>
+  <w:abstractNum w:abstractNumId="8">
+    <w:nsid w:val="3A8E1FC5"/>
+    <w:multiLevelType w:val="hybridMultilevel"/>
+    <w:tmpl w:val="F75073AC"/>
+    <w:lvl w:ilvl="0" w:tplc="040C000B">
+      <w:start w:val="1"/>
+      <w:numFmt w:val="bullet"/>
+      <w:lvlText w:val=""/>
+      <w:lvlJc w:val="left"/>
+      <w:pPr>
+        <w:ind w:left="720" w:hanging="360"/>
+      </w:pPr>
+      <w:rPr>
+        <w:rFonts w:ascii="Wingdings" w:hAnsi="Wingdings" w:hint="default"/>
+      </w:rPr>
+    </w:lvl>
+    <w:lvl w:ilvl="1" w:tplc="040C0003" w:tentative="1">
+      <w:start w:val="1"/>
+      <w:numFmt w:val="bullet"/>
+      <w:lvlText w:val="o"/>
+      <w:lvlJc w:val="left"/>
+      <w:pPr>
+        <w:ind w:left="1440" w:hanging="360"/>
+      </w:pPr>
+      <w:rPr>
+        <w:rFonts w:ascii="Courier New" w:hAnsi="Courier New" w:cs="Courier New" w:hint="default"/>
+      </w:rPr>
+    </w:lvl>
+    <w:lvl w:ilvl="2" w:tplc="040C0005" w:tentative="1">
+      <w:start w:val="1"/>
+      <w:numFmt w:val="bullet"/>
+      <w:lvlText w:val=""/>
+      <w:lvlJc w:val="left"/>
+      <w:pPr>
+        <w:ind w:left="2160" w:hanging="360"/>
+      </w:pPr>
+      <w:rPr>
+        <w:rFonts w:ascii="Wingdings" w:hAnsi="Wingdings" w:hint="default"/>
+      </w:rPr>
+    </w:lvl>
+    <w:lvl w:ilvl="3" w:tplc="040C0001" w:tentative="1">
+      <w:start w:val="1"/>
+      <w:numFmt w:val="bullet"/>
+      <w:lvlText w:val=""/>
+      <w:lvlJc w:val="left"/>
+      <w:pPr>
+        <w:ind w:left="2880" w:hanging="360"/>
+      </w:pPr>
+      <w:rPr>
+        <w:rFonts w:ascii="Symbol" w:hAnsi="Symbol" w:hint="default"/>
+      </w:rPr>
+    </w:lvl>
+    <w:lvl w:ilvl="4" w:tplc="040C0003" w:tentative="1">
+      <w:start w:val="1"/>
+      <w:numFmt w:val="bullet"/>
+      <w:lvlText w:val="o"/>
+      <w:lvlJc w:val="left"/>
+      <w:pPr>
+        <w:ind w:left="3600" w:hanging="360"/>
+      </w:pPr>
+      <w:rPr>
+        <w:rFonts w:ascii="Courier New" w:hAnsi="Courier New" w:cs="Courier New" w:hint="default"/>
+      </w:rPr>
+    </w:lvl>
+    <w:lvl w:ilvl="5" w:tplc="040C0005" w:tentative="1">
+      <w:start w:val="1"/>
+      <w:numFmt w:val="bullet"/>
+      <w:lvlText w:val=""/>
+      <w:lvlJc w:val="left"/>
+      <w:pPr>
+        <w:ind w:left="4320" w:hanging="360"/>
+      </w:pPr>
+      <w:rPr>
+        <w:rFonts w:ascii="Wingdings" w:hAnsi="Wingdings" w:hint="default"/>
+      </w:rPr>
+    </w:lvl>
+    <w:lvl w:ilvl="6" w:tplc="040C0001" w:tentative="1">
+      <w:start w:val="1"/>
+      <w:numFmt w:val="bullet"/>
+      <w:lvlText w:val=""/>
+      <w:lvlJc w:val="left"/>
+      <w:pPr>
+        <w:ind w:left="5040" w:hanging="360"/>
+      </w:pPr>
+      <w:rPr>
+        <w:rFonts w:ascii="Symbol" w:hAnsi="Symbol" w:hint="default"/>
+      </w:rPr>
+    </w:lvl>
+    <w:lvl w:ilvl="7" w:tplc="040C0003" w:tentative="1">
+      <w:start w:val="1"/>
+      <w:numFmt w:val="bullet"/>
+      <w:lvlText w:val="o"/>
+      <w:lvlJc w:val="left"/>
+      <w:pPr>
+        <w:ind w:left="5760" w:hanging="360"/>
+      </w:pPr>
+      <w:rPr>
+        <w:rFonts w:ascii="Courier New" w:hAnsi="Courier New" w:cs="Courier New" w:hint="default"/>
+      </w:rPr>
+    </w:lvl>
+    <w:lvl w:ilvl="8" w:tplc="040C0005" w:tentative="1">
+      <w:start w:val="1"/>
+      <w:numFmt w:val="bullet"/>
+      <w:lvlText w:val=""/>
+      <w:lvlJc w:val="left"/>
+      <w:pPr>
+        <w:ind w:left="6480" w:hanging="360"/>
+      </w:pPr>
+      <w:rPr>
+        <w:rFonts w:ascii="Wingdings" w:hAnsi="Wingdings" w:hint="default"/>
+      </w:rPr>
+    </w:lvl>
+  </w:abstractNum>
+  <w:abstractNum w:abstractNumId="9">
+    <w:nsid w:val="3B736043"/>
+    <w:multiLevelType w:val="hybridMultilevel"/>
+    <w:tmpl w:val="6BE222A0"/>
+    <w:lvl w:ilvl="0" w:tplc="040C000B">
+      <w:start w:val="1"/>
+      <w:numFmt w:val="bullet"/>
+      <w:lvlText w:val=""/>
+      <w:lvlJc w:val="left"/>
+      <w:pPr>
+        <w:ind w:left="720" w:hanging="360"/>
+      </w:pPr>
+      <w:rPr>
+        <w:rFonts w:ascii="Wingdings" w:hAnsi="Wingdings" w:hint="default"/>
+      </w:rPr>
+    </w:lvl>
+    <w:lvl w:ilvl="1" w:tplc="040C0003" w:tentative="1">
+      <w:start w:val="1"/>
+      <w:numFmt w:val="bullet"/>
+      <w:lvlText w:val="o"/>
+      <w:lvlJc w:val="left"/>
+      <w:pPr>
+        <w:ind w:left="1440" w:hanging="360"/>
+      </w:pPr>
+      <w:rPr>
+        <w:rFonts w:ascii="Courier New" w:hAnsi="Courier New" w:cs="Courier New" w:hint="default"/>
+      </w:rPr>
+    </w:lvl>
+    <w:lvl w:ilvl="2" w:tplc="040C0005" w:tentative="1">
+      <w:start w:val="1"/>
+      <w:numFmt w:val="bullet"/>
+      <w:lvlText w:val=""/>
+      <w:lvlJc w:val="left"/>
+      <w:pPr>
+        <w:ind w:left="2160" w:hanging="360"/>
+      </w:pPr>
+      <w:rPr>
+        <w:rFonts w:ascii="Wingdings" w:hAnsi="Wingdings" w:hint="default"/>
+      </w:rPr>
+    </w:lvl>
+    <w:lvl w:ilvl="3" w:tplc="040C0001" w:tentative="1">
+      <w:start w:val="1"/>
+      <w:numFmt w:val="bullet"/>
+      <w:lvlText w:val=""/>
+      <w:lvlJc w:val="left"/>
+      <w:pPr>
+        <w:ind w:left="2880" w:hanging="360"/>
+      </w:pPr>
+      <w:rPr>
+        <w:rFonts w:ascii="Symbol" w:hAnsi="Symbol" w:hint="default"/>
+      </w:rPr>
+    </w:lvl>
+    <w:lvl w:ilvl="4" w:tplc="040C0003" w:tentative="1">
+      <w:start w:val="1"/>
+      <w:numFmt w:val="bullet"/>
+      <w:lvlText w:val="o"/>
+      <w:lvlJc w:val="left"/>
+      <w:pPr>
+        <w:ind w:left="3600" w:hanging="360"/>
+      </w:pPr>
+      <w:rPr>
+        <w:rFonts w:ascii="Courier New" w:hAnsi="Courier New" w:cs="Courier New" w:hint="default"/>
+      </w:rPr>
+    </w:lvl>
+    <w:lvl w:ilvl="5" w:tplc="040C0005" w:tentative="1">
+      <w:start w:val="1"/>
+      <w:numFmt w:val="bullet"/>
+      <w:lvlText w:val=""/>
+      <w:lvlJc w:val="left"/>
+      <w:pPr>
+        <w:ind w:left="4320" w:hanging="360"/>
+      </w:pPr>
+      <w:rPr>
+        <w:rFonts w:ascii="Wingdings" w:hAnsi="Wingdings" w:hint="default"/>
+      </w:rPr>
+    </w:lvl>
+    <w:lvl w:ilvl="6" w:tplc="040C0001" w:tentative="1">
+      <w:start w:val="1"/>
+      <w:numFmt w:val="bullet"/>
+      <w:lvlText w:val=""/>
+      <w:lvlJc w:val="left"/>
+      <w:pPr>
+        <w:ind w:left="5040" w:hanging="360"/>
+      </w:pPr>
+      <w:rPr>
+        <w:rFonts w:ascii="Symbol" w:hAnsi="Symbol" w:hint="default"/>
+      </w:rPr>
+    </w:lvl>
+    <w:lvl w:ilvl="7" w:tplc="040C0003" w:tentative="1">
+      <w:start w:val="1"/>
+      <w:numFmt w:val="bullet"/>
+      <w:lvlText w:val="o"/>
+      <w:lvlJc w:val="left"/>
+      <w:pPr>
+        <w:ind w:left="5760" w:hanging="360"/>
+      </w:pPr>
+      <w:rPr>
+        <w:rFonts w:ascii="Courier New" w:hAnsi="Courier New" w:cs="Courier New" w:hint="default"/>
+      </w:rPr>
+    </w:lvl>
+    <w:lvl w:ilvl="8" w:tplc="040C0005" w:tentative="1">
+      <w:start w:val="1"/>
+      <w:numFmt w:val="bullet"/>
+      <w:lvlText w:val=""/>
+      <w:lvlJc w:val="left"/>
+      <w:pPr>
+        <w:ind w:left="6480" w:hanging="360"/>
+      </w:pPr>
+      <w:rPr>
+        <w:rFonts w:ascii="Wingdings" w:hAnsi="Wingdings" w:hint="default"/>
+      </w:rPr>
+    </w:lvl>
+  </w:abstractNum>
+  <w:abstractNum w:abstractNumId="10">
+    <w:nsid w:val="43C50C09"/>
+    <w:multiLevelType w:val="hybridMultilevel"/>
+    <w:tmpl w:val="DA0C848A"/>
+    <w:lvl w:ilvl="0" w:tplc="040C000B">
+      <w:start w:val="1"/>
+      <w:numFmt w:val="bullet"/>
+      <w:lvlText w:val=""/>
+      <w:lvlJc w:val="left"/>
+      <w:pPr>
+        <w:ind w:left="720" w:hanging="360"/>
+      </w:pPr>
+      <w:rPr>
+        <w:rFonts w:ascii="Wingdings" w:hAnsi="Wingdings" w:hint="default"/>
+      </w:rPr>
+    </w:lvl>
+    <w:lvl w:ilvl="1" w:tplc="040C0003" w:tentative="1">
+      <w:start w:val="1"/>
+      <w:numFmt w:val="bullet"/>
+      <w:lvlText w:val="o"/>
+      <w:lvlJc w:val="left"/>
+      <w:pPr>
+        <w:ind w:left="1440" w:hanging="360"/>
+      </w:pPr>
+      <w:rPr>
+        <w:rFonts w:ascii="Courier New" w:hAnsi="Courier New" w:cs="Courier New" w:hint="default"/>
+      </w:rPr>
+    </w:lvl>
+    <w:lvl w:ilvl="2" w:tplc="040C0005" w:tentative="1">
+      <w:start w:val="1"/>
+      <w:numFmt w:val="bullet"/>
+      <w:lvlText w:val=""/>
+      <w:lvlJc w:val="left"/>
+      <w:pPr>
+        <w:ind w:left="2160" w:hanging="360"/>
+      </w:pPr>
+      <w:rPr>
+        <w:rFonts w:ascii="Wingdings" w:hAnsi="Wingdings" w:hint="default"/>
+      </w:rPr>
+    </w:lvl>
+    <w:lvl w:ilvl="3" w:tplc="040C0001" w:tentative="1">
+      <w:start w:val="1"/>
+      <w:numFmt w:val="bullet"/>
+      <w:lvlText w:val=""/>
+      <w:lvlJc w:val="left"/>
+      <w:pPr>
+        <w:ind w:left="2880" w:hanging="360"/>
+      </w:pPr>
+      <w:rPr>
+        <w:rFonts w:ascii="Symbol" w:hAnsi="Symbol" w:hint="default"/>
+      </w:rPr>
+    </w:lvl>
+    <w:lvl w:ilvl="4" w:tplc="040C0003" w:tentative="1">
+      <w:start w:val="1"/>
+      <w:numFmt w:val="bullet"/>
+      <w:lvlText w:val="o"/>
+      <w:lvlJc w:val="left"/>
+      <w:pPr>
+        <w:ind w:left="3600" w:hanging="360"/>
+      </w:pPr>
+      <w:rPr>
+        <w:rFonts w:ascii="Courier New" w:hAnsi="Courier New" w:cs="Courier New" w:hint="default"/>
+      </w:rPr>
+    </w:lvl>
+    <w:lvl w:ilvl="5" w:tplc="040C0005" w:tentative="1">
+      <w:start w:val="1"/>
+      <w:numFmt w:val="bullet"/>
+      <w:lvlText w:val=""/>
+      <w:lvlJc w:val="left"/>
+      <w:pPr>
+        <w:ind w:left="4320" w:hanging="360"/>
+      </w:pPr>
+      <w:rPr>
+        <w:rFonts w:ascii="Wingdings" w:hAnsi="Wingdings" w:hint="default"/>
+      </w:rPr>
+    </w:lvl>
+    <w:lvl w:ilvl="6" w:tplc="040C0001" w:tentative="1">
+      <w:start w:val="1"/>
+      <w:numFmt w:val="bullet"/>
+      <w:lvlText w:val=""/>
+      <w:lvlJc w:val="left"/>
+      <w:pPr>
+        <w:ind w:left="5040" w:hanging="360"/>
+      </w:pPr>
+      <w:rPr>
+        <w:rFonts w:ascii="Symbol" w:hAnsi="Symbol" w:hint="default"/>
+      </w:rPr>
+    </w:lvl>
+    <w:lvl w:ilvl="7" w:tplc="040C0003" w:tentative="1">
+      <w:start w:val="1"/>
+      <w:numFmt w:val="bullet"/>
+      <w:lvlText w:val="o"/>
+      <w:lvlJc w:val="left"/>
+      <w:pPr>
+        <w:ind w:left="5760" w:hanging="360"/>
+      </w:pPr>
+      <w:rPr>
+        <w:rFonts w:ascii="Courier New" w:hAnsi="Courier New" w:cs="Courier New" w:hint="default"/>
+      </w:rPr>
+    </w:lvl>
+    <w:lvl w:ilvl="8" w:tplc="040C0005" w:tentative="1">
+      <w:start w:val="1"/>
+      <w:numFmt w:val="bullet"/>
+      <w:lvlText w:val=""/>
+      <w:lvlJc w:val="left"/>
+      <w:pPr>
+        <w:ind w:left="6480" w:hanging="360"/>
+      </w:pPr>
+      <w:rPr>
+        <w:rFonts w:ascii="Wingdings" w:hAnsi="Wingdings" w:hint="default"/>
+      </w:rPr>
+    </w:lvl>
+  </w:abstractNum>
+  <w:abstractNum w:abstractNumId="11">
+    <w:nsid w:val="49022451"/>
+    <w:multiLevelType w:val="hybridMultilevel"/>
+    <w:tmpl w:val="D9F07C9C"/>
+    <w:lvl w:ilvl="0" w:tplc="040C000B">
+      <w:start w:val="1"/>
+      <w:numFmt w:val="bullet"/>
+      <w:lvlText w:val=""/>
+      <w:lvlJc w:val="left"/>
+      <w:pPr>
+        <w:ind w:left="720" w:hanging="360"/>
+      </w:pPr>
+      <w:rPr>
+        <w:rFonts w:ascii="Wingdings" w:hAnsi="Wingdings" w:hint="default"/>
+      </w:rPr>
+    </w:lvl>
+    <w:lvl w:ilvl="1" w:tplc="040C0003" w:tentative="1">
+      <w:start w:val="1"/>
+      <w:numFmt w:val="bullet"/>
+      <w:lvlText w:val="o"/>
+      <w:lvlJc w:val="left"/>
+      <w:pPr>
+        <w:ind w:left="1440" w:hanging="360"/>
+      </w:pPr>
+      <w:rPr>
+        <w:rFonts w:ascii="Courier New" w:hAnsi="Courier New" w:cs="Courier New" w:hint="default"/>
+      </w:rPr>
+    </w:lvl>
+    <w:lvl w:ilvl="2" w:tplc="040C0005" w:tentative="1">
+      <w:start w:val="1"/>
+      <w:numFmt w:val="bullet"/>
+      <w:lvlText w:val=""/>
+      <w:lvlJc w:val="left"/>
+      <w:pPr>
+        <w:ind w:left="2160" w:hanging="360"/>
+      </w:pPr>
+      <w:rPr>
+        <w:rFonts w:ascii="Wingdings" w:hAnsi="Wingdings" w:hint="default"/>
+      </w:rPr>
+    </w:lvl>
+    <w:lvl w:ilvl="3" w:tplc="040C0001" w:tentative="1">
+      <w:start w:val="1"/>
+      <w:numFmt w:val="bullet"/>
+      <w:lvlText w:val=""/>
+      <w:lvlJc w:val="left"/>
+      <w:pPr>
+        <w:ind w:left="2880" w:hanging="360"/>
+      </w:pPr>
+      <w:rPr>
+        <w:rFonts w:ascii="Symbol" w:hAnsi="Symbol" w:hint="default"/>
+      </w:rPr>
+    </w:lvl>
+    <w:lvl w:ilvl="4" w:tplc="040C0003" w:tentative="1">
+      <w:start w:val="1"/>
+      <w:numFmt w:val="bullet"/>
+      <w:lvlText w:val="o"/>
+      <w:lvlJc w:val="left"/>
+      <w:pPr>
+        <w:ind w:left="3600" w:hanging="360"/>
+      </w:pPr>
+      <w:rPr>
+        <w:rFonts w:ascii="Courier New" w:hAnsi="Courier New" w:cs="Courier New" w:hint="default"/>
+      </w:rPr>
+    </w:lvl>
+    <w:lvl w:ilvl="5" w:tplc="040C0005" w:tentative="1">
+      <w:start w:val="1"/>
+      <w:numFmt w:val="bullet"/>
+      <w:lvlText w:val=""/>
+      <w:lvlJc w:val="left"/>
+      <w:pPr>
+        <w:ind w:left="4320" w:hanging="360"/>
+      </w:pPr>
+      <w:rPr>
+        <w:rFonts w:ascii="Wingdings" w:hAnsi="Wingdings" w:hint="default"/>
+      </w:rPr>
+    </w:lvl>
+    <w:lvl w:ilvl="6" w:tplc="040C0001" w:tentative="1">
+      <w:start w:val="1"/>
+      <w:numFmt w:val="bullet"/>
+      <w:lvlText w:val=""/>
+      <w:lvlJc w:val="left"/>
+      <w:pPr>
+        <w:ind w:left="5040" w:hanging="360"/>
+      </w:pPr>
+      <w:rPr>
+        <w:rFonts w:ascii="Symbol" w:hAnsi="Symbol" w:hint="default"/>
+      </w:rPr>
+    </w:lvl>
+    <w:lvl w:ilvl="7" w:tplc="040C0003" w:tentative="1">
+      <w:start w:val="1"/>
+      <w:numFmt w:val="bullet"/>
+      <w:lvlText w:val="o"/>
+      <w:lvlJc w:val="left"/>
+      <w:pPr>
+        <w:ind w:left="5760" w:hanging="360"/>
+      </w:pPr>
+      <w:rPr>
+        <w:rFonts w:ascii="Courier New" w:hAnsi="Courier New" w:cs="Courier New" w:hint="default"/>
+      </w:rPr>
+    </w:lvl>
+    <w:lvl w:ilvl="8" w:tplc="040C0005" w:tentative="1">
+      <w:start w:val="1"/>
+      <w:numFmt w:val="bullet"/>
+      <w:lvlText w:val=""/>
+      <w:lvlJc w:val="left"/>
+      <w:pPr>
+        <w:ind w:left="6480" w:hanging="360"/>
+      </w:pPr>
+      <w:rPr>
+        <w:rFonts w:ascii="Wingdings" w:hAnsi="Wingdings" w:hint="default"/>
+      </w:rPr>
+    </w:lvl>
+  </w:abstractNum>
+  <w:abstractNum w:abstractNumId="12">
+    <w:nsid w:val="4E2106FD"/>
+    <w:multiLevelType w:val="hybridMultilevel"/>
+    <w:tmpl w:val="8DA8DFF2"/>
+    <w:lvl w:ilvl="0" w:tplc="040C000B">
+      <w:start w:val="1"/>
+      <w:numFmt w:val="bullet"/>
+      <w:lvlText w:val=""/>
+      <w:lvlJc w:val="left"/>
+      <w:pPr>
+        <w:ind w:left="720" w:hanging="360"/>
+      </w:pPr>
+      <w:rPr>
+        <w:rFonts w:ascii="Wingdings" w:hAnsi="Wingdings" w:hint="default"/>
+      </w:rPr>
+    </w:lvl>
+    <w:lvl w:ilvl="1" w:tplc="040C0003" w:tentative="1">
+      <w:start w:val="1"/>
+      <w:numFmt w:val="bullet"/>
+      <w:lvlText w:val="o"/>
+      <w:lvlJc w:val="left"/>
+      <w:pPr>
+        <w:ind w:left="1440" w:hanging="360"/>
+      </w:pPr>
+      <w:rPr>
+        <w:rFonts w:ascii="Courier New" w:hAnsi="Courier New" w:cs="Courier New" w:hint="default"/>
+      </w:rPr>
+    </w:lvl>
+    <w:lvl w:ilvl="2" w:tplc="040C0005" w:tentative="1">
+      <w:start w:val="1"/>
+      <w:numFmt w:val="bullet"/>
+      <w:lvlText w:val=""/>
+      <w:lvlJc w:val="left"/>
+      <w:pPr>
+        <w:ind w:left="2160" w:hanging="360"/>
+      </w:pPr>
+      <w:rPr>
+        <w:rFonts w:ascii="Wingdings" w:hAnsi="Wingdings" w:hint="default"/>
+      </w:rPr>
+    </w:lvl>
+    <w:lvl w:ilvl="3" w:tplc="040C0001" w:tentative="1">
+      <w:start w:val="1"/>
+      <w:numFmt w:val="bullet"/>
+      <w:lvlText w:val=""/>
+      <w:lvlJc w:val="left"/>
+      <w:pPr>
+        <w:ind w:left="2880" w:hanging="360"/>
+      </w:pPr>
+      <w:rPr>
+        <w:rFonts w:ascii="Symbol" w:hAnsi="Symbol" w:hint="default"/>
+      </w:rPr>
+    </w:lvl>
+    <w:lvl w:ilvl="4" w:tplc="040C0003" w:tentative="1">
+      <w:start w:val="1"/>
+      <w:numFmt w:val="bullet"/>
+      <w:lvlText w:val="o"/>
+      <w:lvlJc w:val="left"/>
+      <w:pPr>
+        <w:ind w:left="3600" w:hanging="360"/>
+      </w:pPr>
+      <w:rPr>
+        <w:rFonts w:ascii="Courier New" w:hAnsi="Courier New" w:cs="Courier New" w:hint="default"/>
+      </w:rPr>
+    </w:lvl>
+    <w:lvl w:ilvl="5" w:tplc="040C0005" w:tentative="1">
+      <w:start w:val="1"/>
+      <w:numFmt w:val="bullet"/>
+      <w:lvlText w:val=""/>
+      <w:lvlJc w:val="left"/>
+      <w:pPr>
+        <w:ind w:left="4320" w:hanging="360"/>
+      </w:pPr>
+      <w:rPr>
+        <w:rFonts w:ascii="Wingdings" w:hAnsi="Wingdings" w:hint="default"/>
+      </w:rPr>
+    </w:lvl>
+    <w:lvl w:ilvl="6" w:tplc="040C0001" w:tentative="1">
+      <w:start w:val="1"/>
+      <w:numFmt w:val="bullet"/>
+      <w:lvlText w:val=""/>
+      <w:lvlJc w:val="left"/>
+      <w:pPr>
+        <w:ind w:left="5040" w:hanging="360"/>
+      </w:pPr>
+      <w:rPr>
+        <w:rFonts w:ascii="Symbol" w:hAnsi="Symbol" w:hint="default"/>
+      </w:rPr>
+    </w:lvl>
+    <w:lvl w:ilvl="7" w:tplc="040C0003" w:tentative="1">
+      <w:start w:val="1"/>
+      <w:numFmt w:val="bullet"/>
+      <w:lvlText w:val="o"/>
+      <w:lvlJc w:val="left"/>
+      <w:pPr>
+        <w:ind w:left="5760" w:hanging="360"/>
+      </w:pPr>
+      <w:rPr>
+        <w:rFonts w:ascii="Courier New" w:hAnsi="Courier New" w:cs="Courier New" w:hint="default"/>
+      </w:rPr>
+    </w:lvl>
+    <w:lvl w:ilvl="8" w:tplc="040C0005" w:tentative="1">
+      <w:start w:val="1"/>
+      <w:numFmt w:val="bullet"/>
+      <w:lvlText w:val=""/>
+      <w:lvlJc w:val="left"/>
+      <w:pPr>
+        <w:ind w:left="6480" w:hanging="360"/>
+      </w:pPr>
+      <w:rPr>
+        <w:rFonts w:ascii="Wingdings" w:hAnsi="Wingdings" w:hint="default"/>
+      </w:rPr>
+    </w:lvl>
+  </w:abstractNum>
+  <w:abstractNum w:abstractNumId="13">
+    <w:nsid w:val="535814AB"/>
+    <w:multiLevelType w:val="hybridMultilevel"/>
+    <w:tmpl w:val="19FAD7FE"/>
+    <w:lvl w:ilvl="0" w:tplc="040C000B">
+      <w:start w:val="1"/>
+      <w:numFmt w:val="bullet"/>
+      <w:lvlText w:val=""/>
+      <w:lvlJc w:val="left"/>
+      <w:pPr>
+        <w:ind w:left="720" w:hanging="360"/>
+      </w:pPr>
+      <w:rPr>
+        <w:rFonts w:ascii="Wingdings" w:hAnsi="Wingdings" w:hint="default"/>
+      </w:rPr>
+    </w:lvl>
+    <w:lvl w:ilvl="1" w:tplc="040C0003" w:tentative="1">
+      <w:start w:val="1"/>
+      <w:numFmt w:val="bullet"/>
+      <w:lvlText w:val="o"/>
+      <w:lvlJc w:val="left"/>
+      <w:pPr>
+        <w:ind w:left="1440" w:hanging="360"/>
+      </w:pPr>
+      <w:rPr>
+        <w:rFonts w:ascii="Courier New" w:hAnsi="Courier New" w:cs="Courier New" w:hint="default"/>
+      </w:rPr>
+    </w:lvl>
+    <w:lvl w:ilvl="2" w:tplc="040C0005" w:tentative="1">
+      <w:start w:val="1"/>
+      <w:numFmt w:val="bullet"/>
+      <w:lvlText w:val=""/>
+      <w:lvlJc w:val="left"/>
+      <w:pPr>
+        <w:ind w:left="2160" w:hanging="360"/>
+      </w:pPr>
+      <w:rPr>
+        <w:rFonts w:ascii="Wingdings" w:hAnsi="Wingdings" w:hint="default"/>
+      </w:rPr>
+    </w:lvl>
+    <w:lvl w:ilvl="3" w:tplc="040C0001" w:tentative="1">
+      <w:start w:val="1"/>
+      <w:numFmt w:val="bullet"/>
+      <w:lvlText w:val=""/>
+      <w:lvlJc w:val="left"/>
+      <w:pPr>
+        <w:ind w:left="2880" w:hanging="360"/>
+      </w:pPr>
+      <w:rPr>
+        <w:rFonts w:ascii="Symbol" w:hAnsi="Symbol" w:hint="default"/>
+      </w:rPr>
+    </w:lvl>
+    <w:lvl w:ilvl="4" w:tplc="040C0003" w:tentative="1">
+      <w:start w:val="1"/>
+      <w:numFmt w:val="bullet"/>
+      <w:lvlText w:val="o"/>
+      <w:lvlJc w:val="left"/>
+      <w:pPr>
+        <w:ind w:left="3600" w:hanging="360"/>
+      </w:pPr>
+      <w:rPr>
+        <w:rFonts w:ascii="Courier New" w:hAnsi="Courier New" w:cs="Courier New" w:hint="default"/>
+      </w:rPr>
+    </w:lvl>
+    <w:lvl w:ilvl="5" w:tplc="040C0005" w:tentative="1">
+      <w:start w:val="1"/>
+      <w:numFmt w:val="bullet"/>
+      <w:lvlText w:val=""/>
+      <w:lvlJc w:val="left"/>
+      <w:pPr>
+        <w:ind w:left="4320" w:hanging="360"/>
+      </w:pPr>
+      <w:rPr>
+        <w:rFonts w:ascii="Wingdings" w:hAnsi="Wingdings" w:hint="default"/>
+      </w:rPr>
+    </w:lvl>
+    <w:lvl w:ilvl="6" w:tplc="040C0001" w:tentative="1">
+      <w:start w:val="1"/>
+      <w:numFmt w:val="bullet"/>
+      <w:lvlText w:val=""/>
+      <w:lvlJc w:val="left"/>
+      <w:pPr>
+        <w:ind w:left="5040" w:hanging="360"/>
+      </w:pPr>
+      <w:rPr>
+        <w:rFonts w:ascii="Symbol" w:hAnsi="Symbol" w:hint="default"/>
+      </w:rPr>
+    </w:lvl>
+    <w:lvl w:ilvl="7" w:tplc="040C0003" w:tentative="1">
+      <w:start w:val="1"/>
+      <w:numFmt w:val="bullet"/>
+      <w:lvlText w:val="o"/>
+      <w:lvlJc w:val="left"/>
+      <w:pPr>
+        <w:ind w:left="5760" w:hanging="360"/>
+      </w:pPr>
+      <w:rPr>
+        <w:rFonts w:ascii="Courier New" w:hAnsi="Courier New" w:cs="Courier New" w:hint="default"/>
+      </w:rPr>
+    </w:lvl>
+    <w:lvl w:ilvl="8" w:tplc="040C0005" w:tentative="1">
+      <w:start w:val="1"/>
+      <w:numFmt w:val="bullet"/>
+      <w:lvlText w:val=""/>
+      <w:lvlJc w:val="left"/>
+      <w:pPr>
+        <w:ind w:left="6480" w:hanging="360"/>
+      </w:pPr>
+      <w:rPr>
+        <w:rFonts w:ascii="Wingdings" w:hAnsi="Wingdings" w:hint="default"/>
+      </w:rPr>
+    </w:lvl>
+  </w:abstractNum>
+  <w:abstractNum w:abstractNumId="14">
+    <w:nsid w:val="5AD976CC"/>
+    <w:multiLevelType w:val="hybridMultilevel"/>
+    <w:tmpl w:val="76C0330E"/>
+    <w:lvl w:ilvl="0" w:tplc="040C000B">
+      <w:start w:val="1"/>
+      <w:numFmt w:val="bullet"/>
+      <w:lvlText w:val=""/>
+      <w:lvlJc w:val="left"/>
+      <w:pPr>
+        <w:ind w:left="720" w:hanging="360"/>
+      </w:pPr>
+      <w:rPr>
+        <w:rFonts w:ascii="Wingdings" w:hAnsi="Wingdings" w:hint="default"/>
+      </w:rPr>
+    </w:lvl>
+    <w:lvl w:ilvl="1" w:tplc="040C0003" w:tentative="1">
+      <w:start w:val="1"/>
+      <w:numFmt w:val="bullet"/>
+      <w:lvlText w:val="o"/>
+      <w:lvlJc w:val="left"/>
+      <w:pPr>
+        <w:ind w:left="1440" w:hanging="360"/>
+      </w:pPr>
+      <w:rPr>
+        <w:rFonts w:ascii="Courier New" w:hAnsi="Courier New" w:cs="Courier New" w:hint="default"/>
+      </w:rPr>
+    </w:lvl>
+    <w:lvl w:ilvl="2" w:tplc="040C0005" w:tentative="1">
+      <w:start w:val="1"/>
+      <w:numFmt w:val="bullet"/>
+      <w:lvlText w:val=""/>
+      <w:lvlJc w:val="left"/>
+      <w:pPr>
+        <w:ind w:left="2160" w:hanging="360"/>
+      </w:pPr>
+      <w:rPr>
+        <w:rFonts w:ascii="Wingdings" w:hAnsi="Wingdings" w:hint="default"/>
+      </w:rPr>
+    </w:lvl>
+    <w:lvl w:ilvl="3" w:tplc="040C0001" w:tentative="1">
+      <w:start w:val="1"/>
+      <w:numFmt w:val="bullet"/>
+      <w:lvlText w:val=""/>
+      <w:lvlJc w:val="left"/>
+      <w:pPr>
+        <w:ind w:left="2880" w:hanging="360"/>
+      </w:pPr>
+      <w:rPr>
+        <w:rFonts w:ascii="Symbol" w:hAnsi="Symbol" w:hint="default"/>
+      </w:rPr>
+    </w:lvl>
+    <w:lvl w:ilvl="4" w:tplc="040C0003" w:tentative="1">
+      <w:start w:val="1"/>
+      <w:numFmt w:val="bullet"/>
+      <w:lvlText w:val="o"/>
+      <w:lvlJc w:val="left"/>
+      <w:pPr>
+        <w:ind w:left="3600" w:hanging="360"/>
+      </w:pPr>
+      <w:rPr>
+        <w:rFonts w:ascii="Courier New" w:hAnsi="Courier New" w:cs="Courier New" w:hint="default"/>
+      </w:rPr>
+    </w:lvl>
+    <w:lvl w:ilvl="5" w:tplc="040C0005" w:tentative="1">
+      <w:start w:val="1"/>
+      <w:numFmt w:val="bullet"/>
+      <w:lvlText w:val=""/>
+      <w:lvlJc w:val="left"/>
+      <w:pPr>
+        <w:ind w:left="4320" w:hanging="360"/>
+      </w:pPr>
+      <w:rPr>
+        <w:rFonts w:ascii="Wingdings" w:hAnsi="Wingdings" w:hint="default"/>
+      </w:rPr>
+    </w:lvl>
+    <w:lvl w:ilvl="6" w:tplc="040C0001" w:tentative="1">
+      <w:start w:val="1"/>
+      <w:numFmt w:val="bullet"/>
+      <w:lvlText w:val=""/>
+      <w:lvlJc w:val="left"/>
+      <w:pPr>
+        <w:ind w:left="5040" w:hanging="360"/>
+      </w:pPr>
+      <w:rPr>
+        <w:rFonts w:ascii="Symbol" w:hAnsi="Symbol" w:hint="default"/>
+      </w:rPr>
+    </w:lvl>
+    <w:lvl w:ilvl="7" w:tplc="040C0003" w:tentative="1">
+      <w:start w:val="1"/>
+      <w:numFmt w:val="bullet"/>
+      <w:lvlText w:val="o"/>
+      <w:lvlJc w:val="left"/>
+      <w:pPr>
+        <w:ind w:left="5760" w:hanging="360"/>
+      </w:pPr>
+      <w:rPr>
+        <w:rFonts w:ascii="Courier New" w:hAnsi="Courier New" w:cs="Courier New" w:hint="default"/>
+      </w:rPr>
+    </w:lvl>
+    <w:lvl w:ilvl="8" w:tplc="040C0005" w:tentative="1">
+      <w:start w:val="1"/>
+      <w:numFmt w:val="bullet"/>
+      <w:lvlText w:val=""/>
+      <w:lvlJc w:val="left"/>
+      <w:pPr>
+        <w:ind w:left="6480" w:hanging="360"/>
+      </w:pPr>
+      <w:rPr>
+        <w:rFonts w:ascii="Wingdings" w:hAnsi="Wingdings" w:hint="default"/>
+      </w:rPr>
+    </w:lvl>
+  </w:abstractNum>
+  <w:abstractNum w:abstractNumId="15">
+    <w:nsid w:val="6A1568C7"/>
+    <w:multiLevelType w:val="hybridMultilevel"/>
+    <w:tmpl w:val="BD88A95E"/>
+    <w:lvl w:ilvl="0" w:tplc="040C000B">
+      <w:start w:val="1"/>
+      <w:numFmt w:val="bullet"/>
+      <w:lvlText w:val=""/>
+      <w:lvlJc w:val="left"/>
+      <w:pPr>
+        <w:ind w:left="720" w:hanging="360"/>
+      </w:pPr>
+      <w:rPr>
+        <w:rFonts w:ascii="Wingdings" w:hAnsi="Wingdings" w:hint="default"/>
+      </w:rPr>
+    </w:lvl>
+    <w:lvl w:ilvl="1" w:tplc="040C0003" w:tentative="1">
+      <w:start w:val="1"/>
+      <w:numFmt w:val="bullet"/>
+      <w:lvlText w:val="o"/>
+      <w:lvlJc w:val="left"/>
+      <w:pPr>
+        <w:ind w:left="1440" w:hanging="360"/>
+      </w:pPr>
+      <w:rPr>
+        <w:rFonts w:ascii="Courier New" w:hAnsi="Courier New" w:cs="Courier New" w:hint="default"/>
+      </w:rPr>
+    </w:lvl>
+    <w:lvl w:ilvl="2" w:tplc="040C0005" w:tentative="1">
+      <w:start w:val="1"/>
+      <w:numFmt w:val="bullet"/>
+      <w:lvlText w:val=""/>
+      <w:lvlJc w:val="left"/>
+      <w:pPr>
+        <w:ind w:left="2160" w:hanging="360"/>
+      </w:pPr>
+      <w:rPr>
+        <w:rFonts w:ascii="Wingdings" w:hAnsi="Wingdings" w:hint="default"/>
+      </w:rPr>
+    </w:lvl>
+    <w:lvl w:ilvl="3" w:tplc="040C0001" w:tentative="1">
+      <w:start w:val="1"/>
+      <w:numFmt w:val="bullet"/>
+      <w:lvlText w:val=""/>
+      <w:lvlJc w:val="left"/>
+      <w:pPr>
+        <w:ind w:left="2880" w:hanging="360"/>
+      </w:pPr>
+      <w:rPr>
+        <w:rFonts w:ascii="Symbol" w:hAnsi="Symbol" w:hint="default"/>
+      </w:rPr>
+    </w:lvl>
+    <w:lvl w:ilvl="4" w:tplc="040C0003" w:tentative="1">
+      <w:start w:val="1"/>
+      <w:numFmt w:val="bullet"/>
+      <w:lvlText w:val="o"/>
+      <w:lvlJc w:val="left"/>
+      <w:pPr>
+        <w:ind w:left="3600" w:hanging="360"/>
+      </w:pPr>
+      <w:rPr>
+        <w:rFonts w:ascii="Courier New" w:hAnsi="Courier New" w:cs="Courier New" w:hint="default"/>
+      </w:rPr>
+    </w:lvl>
+    <w:lvl w:ilvl="5" w:tplc="040C0005" w:tentative="1">
+      <w:start w:val="1"/>
+      <w:numFmt w:val="bullet"/>
+      <w:lvlText w:val=""/>
+      <w:lvlJc w:val="left"/>
+      <w:pPr>
+        <w:ind w:left="4320" w:hanging="360"/>
+      </w:pPr>
+      <w:rPr>
+        <w:rFonts w:ascii="Wingdings" w:hAnsi="Wingdings" w:hint="default"/>
+      </w:rPr>
+    </w:lvl>
+    <w:lvl w:ilvl="6" w:tplc="040C0001" w:tentative="1">
+      <w:start w:val="1"/>
+      <w:numFmt w:val="bullet"/>
+      <w:lvlText w:val=""/>
+      <w:lvlJc w:val="left"/>
+      <w:pPr>
+        <w:ind w:left="5040" w:hanging="360"/>
+      </w:pPr>
+      <w:rPr>
+        <w:rFonts w:ascii="Symbol" w:hAnsi="Symbol" w:hint="default"/>
+      </w:rPr>
+    </w:lvl>
+    <w:lvl w:ilvl="7" w:tplc="040C0003" w:tentative="1">
+      <w:start w:val="1"/>
+      <w:numFmt w:val="bullet"/>
+      <w:lvlText w:val="o"/>
+      <w:lvlJc w:val="left"/>
+      <w:pPr>
+        <w:ind w:left="5760" w:hanging="360"/>
+      </w:pPr>
+      <w:rPr>
+        <w:rFonts w:ascii="Courier New" w:hAnsi="Courier New" w:cs="Courier New" w:hint="default"/>
+      </w:rPr>
+    </w:lvl>
+    <w:lvl w:ilvl="8" w:tplc="040C0005" w:tentative="1">
+      <w:start w:val="1"/>
+      <w:numFmt w:val="bullet"/>
+      <w:lvlText w:val=""/>
+      <w:lvlJc w:val="left"/>
+      <w:pPr>
+        <w:ind w:left="6480" w:hanging="360"/>
+      </w:pPr>
+      <w:rPr>
+        <w:rFonts w:ascii="Wingdings" w:hAnsi="Wingdings" w:hint="default"/>
+      </w:rPr>
+    </w:lvl>
+  </w:abstractNum>
+  <w:abstractNum w:abstractNumId="16">
+    <w:nsid w:val="79D11010"/>
+    <w:multiLevelType w:val="hybridMultilevel"/>
+    <w:tmpl w:val="B58A184E"/>
+    <w:lvl w:ilvl="0" w:tplc="040C000B">
+      <w:start w:val="1"/>
+      <w:numFmt w:val="bullet"/>
+      <w:lvlText w:val=""/>
+      <w:lvlJc w:val="left"/>
+      <w:pPr>
+        <w:ind w:left="720" w:hanging="360"/>
+      </w:pPr>
+      <w:rPr>
+        <w:rFonts w:ascii="Wingdings" w:hAnsi="Wingdings" w:hint="default"/>
+      </w:rPr>
+    </w:lvl>
+    <w:lvl w:ilvl="1" w:tplc="040C0003" w:tentative="1">
+      <w:start w:val="1"/>
+      <w:numFmt w:val="bullet"/>
+      <w:lvlText w:val="o"/>
+      <w:lvlJc w:val="left"/>
+      <w:pPr>
+        <w:ind w:left="1440" w:hanging="360"/>
+      </w:pPr>
+      <w:rPr>
+        <w:rFonts w:ascii="Courier New" w:hAnsi="Courier New" w:cs="Courier New" w:hint="default"/>
+      </w:rPr>
+    </w:lvl>
+    <w:lvl w:ilvl="2" w:tplc="040C0005" w:tentative="1">
+      <w:start w:val="1"/>
+      <w:numFmt w:val="bullet"/>
+      <w:lvlText w:val=""/>
+      <w:lvlJc w:val="left"/>
+      <w:pPr>
+        <w:ind w:left="2160" w:hanging="360"/>
+      </w:pPr>
+      <w:rPr>
+        <w:rFonts w:ascii="Wingdings" w:hAnsi="Wingdings" w:hint="default"/>
+      </w:rPr>
+    </w:lvl>
+    <w:lvl w:ilvl="3" w:tplc="040C0001" w:tentative="1">
+      <w:start w:val="1"/>
+      <w:numFmt w:val="bullet"/>
+      <w:lvlText w:val=""/>
+      <w:lvlJc w:val="left"/>
+      <w:pPr>
+        <w:ind w:left="2880" w:hanging="360"/>
+      </w:pPr>
+      <w:rPr>
+        <w:rFonts w:ascii="Symbol" w:hAnsi="Symbol" w:hint="default"/>
+      </w:rPr>
+    </w:lvl>
+    <w:lvl w:ilvl="4" w:tplc="040C0003" w:tentative="1">
+      <w:start w:val="1"/>
+      <w:numFmt w:val="bullet"/>
+      <w:lvlText w:val="o"/>
+      <w:lvlJc w:val="left"/>
+      <w:pPr>
+        <w:ind w:left="3600" w:hanging="360"/>
+      </w:pPr>
+      <w:rPr>
+        <w:rFonts w:ascii="Courier New" w:hAnsi="Courier New" w:cs="Courier New" w:hint="default"/>
+      </w:rPr>
+    </w:lvl>
+    <w:lvl w:ilvl="5" w:tplc="040C0005" w:tentative="1">
+      <w:start w:val="1"/>
+      <w:numFmt w:val="bullet"/>
+      <w:lvlText w:val=""/>
+      <w:lvlJc w:val="left"/>
+      <w:pPr>
+        <w:ind w:left="4320" w:hanging="360"/>
+      </w:pPr>
+      <w:rPr>
+        <w:rFonts w:ascii="Wingdings" w:hAnsi="Wingdings" w:hint="default"/>
+      </w:rPr>
+    </w:lvl>
+    <w:lvl w:ilvl="6" w:tplc="040C0001" w:tentative="1">
+      <w:start w:val="1"/>
+      <w:numFmt w:val="bullet"/>
+      <w:lvlText w:val=""/>
+      <w:lvlJc w:val="left"/>
+      <w:pPr>
+        <w:ind w:left="5040" w:hanging="360"/>
+      </w:pPr>
+      <w:rPr>
+        <w:rFonts w:ascii="Symbol" w:hAnsi="Symbol" w:hint="default"/>
+      </w:rPr>
+    </w:lvl>
+    <w:lvl w:ilvl="7" w:tplc="040C0003" w:tentative="1">
+      <w:start w:val="1"/>
+      <w:numFmt w:val="bullet"/>
+      <w:lvlText w:val="o"/>
+      <w:lvlJc w:val="left"/>
+      <w:pPr>
+        <w:ind w:left="5760" w:hanging="360"/>
+      </w:pPr>
+      <w:rPr>
+        <w:rFonts w:ascii="Courier New" w:hAnsi="Courier New" w:cs="Courier New" w:hint="default"/>
+      </w:rPr>
+    </w:lvl>
+    <w:lvl w:ilvl="8" w:tplc="040C0005" w:tentative="1">
+      <w:start w:val="1"/>
+      <w:numFmt w:val="bullet"/>
+      <w:lvlText w:val=""/>
+      <w:lvlJc w:val="left"/>
+      <w:pPr>
+        <w:ind w:left="6480" w:hanging="360"/>
+      </w:pPr>
+      <w:rPr>
+        <w:rFonts w:ascii="Wingdings" w:hAnsi="Wingdings" w:hint="default"/>
+      </w:rPr>
+    </w:lvl>
+  </w:abstractNum>
+  <w:num w:numId="1">
+    <w:abstractNumId w:val="8"/>
+  </w:num>
+  <w:num w:numId="2">
+    <w:abstractNumId w:val="1"/>
+  </w:num>
+  <w:num w:numId="3">
+    <w:abstractNumId w:val="7"/>
+  </w:num>
+  <w:num w:numId="4">
+    <w:abstractNumId w:val="13"/>
+  </w:num>
+  <w:num w:numId="5">
+    <w:abstractNumId w:val="6"/>
+  </w:num>
+  <w:num w:numId="6">
+    <w:abstractNumId w:val="0"/>
+  </w:num>
+  <w:num w:numId="7">
+    <w:abstractNumId w:val="4"/>
+  </w:num>
+  <w:num w:numId="8">
+    <w:abstractNumId w:val="12"/>
+  </w:num>
+  <w:num w:numId="9">
+    <w:abstractNumId w:val="3"/>
+  </w:num>
+  <w:num w:numId="10">
+    <w:abstractNumId w:val="2"/>
+  </w:num>
+  <w:num w:numId="11">
+    <w:abstractNumId w:val="5"/>
+  </w:num>
+  <w:num w:numId="12">
+    <w:abstractNumId w:val="15"/>
+  </w:num>
+  <w:num w:numId="13">
+    <w:abstractNumId w:val="11"/>
+  </w:num>
+  <w:num w:numId="14">
+    <w:abstractNumId w:val="16"/>
+  </w:num>
+  <w:num w:numId="15">
+    <w:abstractNumId w:val="9"/>
+  </w:num>
+  <w:num w:numId="16">
+    <w:abstractNumId w:val="14"/>
+  </w:num>
+  <w:num w:numId="17">
+    <w:abstractNumId w:val="10"/>
+  </w:num>
+</w:numbering>
 </file>
 
 <file path=word/styles.xml><?xml version="1.0" encoding="utf-8"?>
@@ -1199,6 +3635,17 @@
     <w:semiHidden/>
     <w:unhideWhenUsed/>
   </w:style>
+  <w:style w:type="paragraph" w:styleId="Pardeliste">
+    <w:name w:val="List Paragraph"/>
+    <w:basedOn w:val="Normal"/>
+    <w:uiPriority w:val="34"/>
+    <w:qFormat/>
+    <w:rsid w:val="00AD1155"/>
+    <w:pPr>
+      <w:ind w:left="720"/>
+      <w:contextualSpacing/>
+    </w:pPr>
+  </w:style>
 </w:styles>
 </file>
 
